--- a/LTI Project Handbook.docx
+++ b/LTI Project Handbook.docx
@@ -131,8 +131,6 @@
       <w:pPr>
         <w:jc w:val="center"/>
       </w:pPr>
-      <w:bookmarkStart w:id="0" w:name="_GoBack"/>
-      <w:bookmarkEnd w:id="0"/>
       <w:r>
         <w:rPr>
           <w:b/>
@@ -350,14 +348,7 @@
           <w:sz w:val="36"/>
           <w:szCs w:val="36"/>
         </w:rPr>
-        <w:t xml:space="preserve">Project Outline . . . . . . . . . . . </w:t>
-      </w:r>
-      <w:r>
-        <w:rPr>
-          <w:sz w:val="36"/>
-          <w:szCs w:val="36"/>
-        </w:rPr>
-        <w:t xml:space="preserve">. . . . . . . . . . . . . </w:t>
+        <w:t xml:space="preserve">Project Outline . . . . . . . . . . . . . . . . . . . . . . . . </w:t>
       </w:r>
       <w:proofErr w:type="gramStart"/>
       <w:r>
@@ -573,10 +564,7 @@
     <w:p/>
     <w:p>
       <w:r>
-        <w:t>The LTI Project is an opportunity for you to pursue a project with real-world impact that arises out of your personal interests combined w</w:t>
-      </w:r>
-      <w:r>
-        <w:t xml:space="preserve">ith the goals of your internship site. The LTI Project should benefit not only your educational growth, but ideally also the mentor and/or a community beyond the immediate school setting. </w:t>
+        <w:t xml:space="preserve">The LTI Project is an opportunity for you to pursue a project with real-world impact that arises out of your personal interests combined with the goals of your internship site. The LTI Project should benefit not only your educational growth, but ideally also the mentor and/or a community beyond the immediate school setting. </w:t>
       </w:r>
     </w:p>
     <w:p/>
@@ -592,16 +580,7 @@
     <w:p/>
     <w:p>
       <w:r>
-        <w:t xml:space="preserve">You </w:t>
-      </w:r>
-      <w:r>
-        <w:t>should feel free to be creative and imaginative with your project. There is not just one way to do an LTI Project, since every internship is different, and every student is unique. You are most likely to be successful if you start by thinking about what is</w:t>
-      </w:r>
-      <w:r>
-        <w:t xml:space="preserve"> most interesting to you about your internship work and the related career fields. You should also talk with your mentor to identify some needs or opportunities at your internship site, then do a lot of brainstorming about ways to approach those needs. Wha</w:t>
-      </w:r>
-      <w:r>
-        <w:t xml:space="preserve">tever you decide to do, make sure it is interesting to you, since it is your passion for this project that will motivate you to do well. </w:t>
+        <w:t xml:space="preserve">You should feel free to be creative and imaginative with your project. There is not just one way to do an LTI Project, since every internship is different, and every student is unique. You are most likely to be successful if you start by thinking about what is most interesting to you about your internship work and the related career fields. You should also talk with your mentor to identify some needs or opportunities at your internship site, then do a lot of brainstorming about ways to approach those needs. Whatever you decide to do, make sure it is interesting to you, since it is your passion for this project that will motivate you to do well. </w:t>
       </w:r>
     </w:p>
     <w:p/>
@@ -617,10 +596,7 @@
     <w:p/>
     <w:p>
       <w:r>
-        <w:t>Yes! The specifics of what you create are up to you! The first thing that comes to m</w:t>
-      </w:r>
-      <w:r>
-        <w:t xml:space="preserve">ind might be a physical product, but the possibilities go far beyond just tangibles. </w:t>
+        <w:t xml:space="preserve">Yes! The specifics of what you create are up to you! The first thing that comes to mind might be a physical product, but the possibilities go far beyond just tangibles. </w:t>
       </w:r>
     </w:p>
     <w:p/>
@@ -632,10 +608,7 @@
         <w:t>Intangible creations</w:t>
       </w:r>
       <w:r>
-        <w:t xml:space="preserve"> may include: planning a community event or fundraiser, putting on a play or other kind of show, teaching a lesson to children or adults, performing </w:t>
-      </w:r>
-      <w:r>
-        <w:t xml:space="preserve">arts (like dance or live music), organizing a march or protest, etc. </w:t>
+        <w:t xml:space="preserve"> may include: planning a community event or fundraiser, putting on a play or other kind of show, teaching a lesson to children or adults, performing arts (like dance or live music), organizing a march or protest, etc. </w:t>
       </w:r>
     </w:p>
     <w:p/>
@@ -655,10 +628,7 @@
       </w:r>
       <w:proofErr w:type="spellEnd"/>
       <w:r>
-        <w:t xml:space="preserve"> t-shirts, fashion designs and sewn clothing, machines or pieces of technology, culin</w:t>
-      </w:r>
-      <w:r>
-        <w:t xml:space="preserve">ary/food creations, etc. </w:t>
+        <w:t xml:space="preserve"> t-shirts, fashion designs and sewn clothing, machines or pieces of technology, culinary/food creations, etc. </w:t>
       </w:r>
     </w:p>
     <w:p/>
@@ -673,10 +643,7 @@
         <w:t>somewhere in between tangible and intangible</w:t>
       </w:r>
       <w:r>
-        <w:t>, such as: a published piece of writing, filming a promotional video, recording a song or radio program, photo portfolios, creating a website or social media campa</w:t>
-      </w:r>
-      <w:r>
-        <w:t xml:space="preserve">ign, writing the code for a software program or video game, etc. </w:t>
+        <w:t xml:space="preserve">, such as: a published piece of writing, filming a promotional video, recording a song or radio program, photo portfolios, creating a website or social media campaign, writing the code for a software program or video game, etc. </w:t>
       </w:r>
     </w:p>
     <w:p/>
@@ -688,10 +655,7 @@
     <w:p/>
     <w:p>
       <w:r>
-        <w:t>In fact, the most extensive projects often have</w:t>
-      </w:r>
-      <w:r>
-        <w:t xml:space="preserve"> </w:t>
+        <w:t xml:space="preserve">In fact, the most extensive projects often have </w:t>
       </w:r>
       <w:proofErr w:type="gramStart"/>
       <w:r>
@@ -717,10 +681,7 @@
         <w:t>intangible</w:t>
       </w:r>
       <w:r>
-        <w:t>. But you might do video</w:t>
-      </w:r>
-      <w:r>
-        <w:t xml:space="preserve"> recording at the event, and the finished video would be </w:t>
+        <w:t xml:space="preserve">. But you might do video recording at the event, and the finished video would be </w:t>
       </w:r>
       <w:r>
         <w:rPr>
@@ -774,13 +735,7 @@
         <w:rPr>
           <w:b/>
         </w:rPr>
-        <w:t>Project Propos</w:t>
-      </w:r>
-      <w:r>
-        <w:rPr>
-          <w:b/>
-        </w:rPr>
-        <w:t>al</w:t>
+        <w:t>Project Proposal</w:t>
       </w:r>
     </w:p>
     <w:tbl>
@@ -872,10 +827,7 @@
           </w:tcPr>
           <w:p>
             <w:r>
-              <w:t xml:space="preserve">Develop skills and knowledge at the internship that will be applied to the LTI Project. Create outlines, schedules, and rough drafts. Engage in trial and error. Meet regularly with mentors and teachers for feedback, advice, and guidance. Document progress </w:t>
-            </w:r>
-            <w:r>
-              <w:t>with photos or video. Write about your learning process.</w:t>
+              <w:t>Develop skills and knowledge at the internship that will be applied to the LTI Project. Create outlines, schedules, and rough drafts. Engage in trial and error. Meet regularly with mentors and teachers for feedback, advice, and guidance. Document progress with photos or video. Write about your learning process.</w:t>
             </w:r>
           </w:p>
         </w:tc>
@@ -991,10 +943,7 @@
           </w:tcPr>
           <w:p>
             <w:r>
-              <w:t>Present the LTI Project to a panel of teachers, mentors, and peers for assessment. Explain the context of your internship site and why your project is relevant to the site and to your interests. Be ready to answer questions from yo</w:t>
-            </w:r>
-            <w:r>
-              <w:t>ur audience.</w:t>
+              <w:t>Present the LTI Project to a panel of teachers, mentors, and peers for assessment. Explain the context of your internship site and why your project is relevant to the site and to your interests. Be ready to answer questions from your audience.</w:t>
             </w:r>
           </w:p>
         </w:tc>
@@ -1018,10 +967,7 @@
       </w:r>
       <w:proofErr w:type="gramEnd"/>
       <w:r>
-        <w:t xml:space="preserve"> the brainstorming, outlining, and writing assignments can be done during your LTI-related class. You will develop your skills, learn about your topic, and meet with your mentor during internship days. Depending on the type of project, some of the wo</w:t>
-      </w:r>
-      <w:r>
-        <w:t xml:space="preserve">rk, particularly preparing your presentation, will likely have to be done as homework and/or during IWT. </w:t>
+        <w:t xml:space="preserve"> the brainstorming, outlining, and writing assignments can be done during your LTI-related class. You will develop your skills, learn about your topic, and meet with your mentor during internship days. Depending on the type of project, some of the work, particularly preparing your presentation, will likely have to be done as homework and/or during IWT. </w:t>
       </w:r>
     </w:p>
     <w:p/>
@@ -1037,13 +983,7 @@
     <w:p/>
     <w:p>
       <w:r>
-        <w:t xml:space="preserve">Use the Outlines and Rubrics in this Handbook to guide your thinking and planning. Go step by step, from your </w:t>
-      </w:r>
-      <w:r>
-        <w:t>proposal, to making the project, to preparing your presentation. At each step, if you can answer all the questions in the Outline fully and confidently, then you’re on the right track! Also, check in with your mentor and teachers frequently to get their fe</w:t>
-      </w:r>
-      <w:r>
-        <w:t xml:space="preserve">edback on your progress! They’ll let you know how you’re doing. </w:t>
+        <w:t xml:space="preserve">Use the Outlines and Rubrics in this Handbook to guide your thinking and planning. Go step by step, from your proposal, to making the project, to preparing your presentation. At each step, if you can answer all the questions in the Outline fully and confidently, then you’re on the right track! Also, check in with your mentor and teachers frequently to get their feedback on your progress! They’ll let you know how you’re doing. </w:t>
       </w:r>
     </w:p>
     <w:p>
@@ -1250,10 +1190,7 @@
               <w:t>If you DO NOT have an internship</w:t>
             </w:r>
             <w:r>
-              <w:t>: Brainstorm ho</w:t>
-            </w:r>
-            <w:r>
-              <w:t>w to pursue your interests through a project, and the kind of internship where you could do this project</w:t>
+              <w:t>: Brainstorm how to pursue your interests through a project, and the kind of internship where you could do this project</w:t>
             </w:r>
           </w:p>
           <w:p>
@@ -1332,13 +1269,7 @@
               <w:rPr>
                 <w:b/>
               </w:rPr>
-              <w:t>3/1/</w:t>
-            </w:r>
-            <w:r>
-              <w:rPr>
-                <w:b/>
-              </w:rPr>
-              <w:t>2017</w:t>
+              <w:t>3/1/2017</w:t>
             </w:r>
           </w:p>
           <w:p>
@@ -1589,10 +1520,7 @@
               <w:contextualSpacing/>
             </w:pPr>
             <w:r>
-              <w:t>Journal Entry #3: Proje</w:t>
-            </w:r>
-            <w:r>
-              <w:t>ct research, investigation, and fieldwork so far</w:t>
+              <w:t>Journal Entry #3: Project research, investigation, and fieldwork so far</w:t>
             </w:r>
           </w:p>
         </w:tc>
@@ -1740,10 +1668,7 @@
               <w:contextualSpacing/>
             </w:pPr>
             <w:r>
-              <w:t>List of resources used (should be divided into cate</w:t>
-            </w:r>
-            <w:r>
-              <w:t>gories - people, books, websites, tools/equipment, etc.)</w:t>
+              <w:t>List of resources used (should be divided into categories - people, books, websites, tools/equipment, etc.)</w:t>
             </w:r>
           </w:p>
           <w:p>
@@ -1815,13 +1740,7 @@
               <w:rPr>
                 <w:b/>
               </w:rPr>
-              <w:t>11th/1</w:t>
-            </w:r>
-            <w:r>
-              <w:rPr>
-                <w:b/>
-              </w:rPr>
-              <w:t>2th</w:t>
+              <w:t>11th/12th</w:t>
             </w:r>
           </w:p>
           <w:p>
@@ -2004,14 +1923,7 @@
           <w:b/>
           <w:i/>
         </w:rPr>
-        <w:t>Check-In #1: March 17, 201</w:t>
-      </w:r>
-      <w:r>
-        <w:rPr>
-          <w:b/>
-          <w:i/>
-        </w:rPr>
-        <w:t>7</w:t>
+        <w:t>Check-In #1: March 17, 2017</w:t>
       </w:r>
     </w:p>
     <w:tbl>
@@ -2842,10 +2754,7 @@
           </w:tcPr>
           <w:p>
             <w:r>
-              <w:t xml:space="preserve">List of resources used </w:t>
-            </w:r>
-            <w:r>
-              <w:t>(should be divided into categories - people, books, websites, software programs, tools/equipment, etc.)</w:t>
+              <w:t>List of resources used (should be divided into categories - people, books, websites, software programs, tools/equipment, etc.)</w:t>
             </w:r>
           </w:p>
         </w:tc>
@@ -2895,10 +2804,7 @@
           </w:tcPr>
           <w:p>
             <w:r>
-              <w:t>Journal Entry: Conclusions and self-assessment, comparing expectations with outcomes, examining personal growth and skills developed through thi</w:t>
-            </w:r>
-            <w:r>
-              <w:t>s internship and project</w:t>
+              <w:t>Journal Entry: Conclusions and self-assessment, comparing expectations with outcomes, examining personal growth and skills developed through this internship and project</w:t>
             </w:r>
           </w:p>
         </w:tc>
@@ -2975,6 +2881,14 @@
         <w:lastRenderedPageBreak/>
         <w:t>Proposal Outline</w:t>
       </w:r>
+      <w:r>
+        <w:rPr>
+          <w:b/>
+          <w:sz w:val="28"/>
+          <w:szCs w:val="28"/>
+        </w:rPr>
+        <w:t xml:space="preserve"> </w:t>
+      </w:r>
     </w:p>
     <w:p>
       <w:pPr>
@@ -2987,7 +2901,15 @@
           <w:sz w:val="20"/>
           <w:szCs w:val="20"/>
         </w:rPr>
-        <w:t>Due 3/17/2017</w:t>
+        <w:t>Due 3/24</w:t>
+      </w:r>
+      <w:r>
+        <w:rPr>
+          <w:b/>
+          <w:sz w:val="20"/>
+          <w:szCs w:val="20"/>
+        </w:rPr>
+        <w:t>/2017</w:t>
       </w:r>
     </w:p>
     <w:p/>
@@ -3023,7 +2945,7 @@
       </w:tblGrid>
       <w:tr>
         <w:trPr>
-          <w:trHeight w:val="1527"/>
+          <w:trHeight w:val="1248"/>
         </w:trPr>
         <w:tc>
           <w:tcPr>
@@ -3063,14 +2985,48 @@
             <w:pPr>
               <w:widowControl w:val="0"/>
               <w:spacing w:line="240" w:lineRule="auto"/>
-            </w:pPr>
-            <w:r>
               <w:rPr>
                 <w:i/>
                 <w:sz w:val="20"/>
                 <w:szCs w:val="20"/>
               </w:rPr>
+            </w:pPr>
+            <w:r>
+              <w:rPr>
+                <w:i/>
+                <w:sz w:val="20"/>
+                <w:szCs w:val="20"/>
+              </w:rPr>
               <w:t>What is the general topic, theme, or idea for my project?</w:t>
+            </w:r>
+          </w:p>
+          <w:p>
+            <w:pPr>
+              <w:widowControl w:val="0"/>
+              <w:spacing w:line="240" w:lineRule="auto"/>
+              <w:rPr>
+                <w:i/>
+                <w:sz w:val="20"/>
+                <w:szCs w:val="20"/>
+              </w:rPr>
+            </w:pPr>
+          </w:p>
+          <w:p>
+            <w:pPr>
+              <w:widowControl w:val="0"/>
+              <w:spacing w:line="240" w:lineRule="auto"/>
+              <w:rPr>
+                <w:rFonts w:ascii="Times New Roman" w:hAnsi="Times New Roman" w:cs="Times New Roman"/>
+                <w:b/>
+              </w:rPr>
+            </w:pPr>
+            <w:r>
+              <w:rPr>
+                <w:rFonts w:ascii="Times New Roman" w:hAnsi="Times New Roman" w:cs="Times New Roman"/>
+                <w:b/>
+                <w:sz w:val="24"/>
+              </w:rPr>
+              <w:t>To create multiple projects that aid in my learning and progress, while also working on projects that aid UCSD’s goals</w:t>
             </w:r>
           </w:p>
         </w:tc>
@@ -3114,14 +3070,49 @@
             <w:pPr>
               <w:widowControl w:val="0"/>
               <w:spacing w:line="240" w:lineRule="auto"/>
-            </w:pPr>
-            <w:r>
               <w:rPr>
                 <w:i/>
                 <w:sz w:val="20"/>
                 <w:szCs w:val="20"/>
               </w:rPr>
+            </w:pPr>
+            <w:r>
+              <w:rPr>
+                <w:i/>
+                <w:sz w:val="20"/>
+                <w:szCs w:val="20"/>
+              </w:rPr>
               <w:t xml:space="preserve">Why is this topic interesting or relevant to me? </w:t>
+            </w:r>
+          </w:p>
+          <w:p>
+            <w:pPr>
+              <w:widowControl w:val="0"/>
+              <w:spacing w:line="240" w:lineRule="auto"/>
+              <w:rPr>
+                <w:i/>
+                <w:sz w:val="20"/>
+                <w:szCs w:val="20"/>
+              </w:rPr>
+            </w:pPr>
+          </w:p>
+          <w:p>
+            <w:pPr>
+              <w:widowControl w:val="0"/>
+              <w:spacing w:line="240" w:lineRule="auto"/>
+              <w:rPr>
+                <w:rFonts w:ascii="Times New Roman" w:hAnsi="Times New Roman" w:cs="Times New Roman"/>
+                <w:b/>
+              </w:rPr>
+            </w:pPr>
+            <w:r>
+              <w:rPr>
+                <w:rFonts w:ascii="Times New Roman" w:hAnsi="Times New Roman" w:cs="Times New Roman"/>
+                <w:b/>
+                <w:sz w:val="24"/>
+                <w:szCs w:val="20"/>
+              </w:rPr>
+              <w:t>I enjoy technology and want to pursue what a career centered around computers looks like. These projects help me gain my own knowledge on the field and help UCSD in any way I can using what I have learned.</w:t>
             </w:r>
           </w:p>
         </w:tc>
@@ -3165,22 +3156,69 @@
             <w:pPr>
               <w:widowControl w:val="0"/>
               <w:spacing w:line="240" w:lineRule="auto"/>
-            </w:pPr>
-            <w:r>
               <w:rPr>
                 <w:i/>
                 <w:sz w:val="20"/>
                 <w:szCs w:val="20"/>
               </w:rPr>
-              <w:t>Will this project m</w:t>
-            </w:r>
+            </w:pPr>
             <w:r>
               <w:rPr>
                 <w:i/>
                 <w:sz w:val="20"/>
                 <w:szCs w:val="20"/>
               </w:rPr>
-              <w:t xml:space="preserve">ake a positive impact on my workplace or community? How? </w:t>
+              <w:t xml:space="preserve">Will this project make a positive impact on my workplace or community? How? </w:t>
+            </w:r>
+          </w:p>
+          <w:p>
+            <w:pPr>
+              <w:widowControl w:val="0"/>
+              <w:spacing w:line="240" w:lineRule="auto"/>
+              <w:rPr>
+                <w:i/>
+                <w:sz w:val="20"/>
+                <w:szCs w:val="20"/>
+              </w:rPr>
+            </w:pPr>
+          </w:p>
+          <w:p>
+            <w:pPr>
+              <w:widowControl w:val="0"/>
+              <w:spacing w:line="240" w:lineRule="auto"/>
+              <w:rPr>
+                <w:rFonts w:ascii="Times New Roman" w:hAnsi="Times New Roman" w:cs="Times New Roman"/>
+                <w:b/>
+              </w:rPr>
+            </w:pPr>
+            <w:r>
+              <w:rPr>
+                <w:rFonts w:ascii="Times New Roman" w:hAnsi="Times New Roman" w:cs="Times New Roman"/>
+                <w:b/>
+                <w:sz w:val="24"/>
+                <w:szCs w:val="20"/>
+              </w:rPr>
+              <w:t xml:space="preserve">Some of my projects should be aiding UCSD in various tasks they </w:t>
+            </w:r>
+            <w:proofErr w:type="gramStart"/>
+            <w:r>
+              <w:rPr>
+                <w:rFonts w:ascii="Times New Roman" w:hAnsi="Times New Roman" w:cs="Times New Roman"/>
+                <w:b/>
+                <w:sz w:val="24"/>
+                <w:szCs w:val="20"/>
+              </w:rPr>
+              <w:t>have to</w:t>
+            </w:r>
+            <w:proofErr w:type="gramEnd"/>
+            <w:r>
+              <w:rPr>
+                <w:rFonts w:ascii="Times New Roman" w:hAnsi="Times New Roman" w:cs="Times New Roman"/>
+                <w:b/>
+                <w:sz w:val="24"/>
+                <w:szCs w:val="20"/>
+              </w:rPr>
+              <w:t xml:space="preserve"> complete. While these projects may not be large, they should be contributing using the knowledge I have learned. </w:t>
             </w:r>
           </w:p>
         </w:tc>
@@ -3224,21 +3262,76 @@
             <w:pPr>
               <w:widowControl w:val="0"/>
               <w:spacing w:line="240" w:lineRule="auto"/>
-            </w:pPr>
-            <w:r>
               <w:rPr>
                 <w:i/>
                 <w:sz w:val="20"/>
                 <w:szCs w:val="20"/>
               </w:rPr>
+            </w:pPr>
+            <w:r>
+              <w:rPr>
+                <w:i/>
+                <w:sz w:val="20"/>
+                <w:szCs w:val="20"/>
+              </w:rPr>
               <w:t>What do I need to do to learn about this topic?</w:t>
+            </w:r>
+          </w:p>
+          <w:p>
+            <w:pPr>
+              <w:widowControl w:val="0"/>
+              <w:spacing w:line="240" w:lineRule="auto"/>
+              <w:rPr>
+                <w:i/>
+                <w:sz w:val="20"/>
+                <w:szCs w:val="20"/>
+              </w:rPr>
+            </w:pPr>
+          </w:p>
+          <w:p>
+            <w:pPr>
+              <w:widowControl w:val="0"/>
+              <w:spacing w:line="240" w:lineRule="auto"/>
+              <w:rPr>
+                <w:rFonts w:ascii="Times New Roman" w:hAnsi="Times New Roman" w:cs="Times New Roman"/>
+                <w:b/>
+              </w:rPr>
+            </w:pPr>
+            <w:r>
+              <w:rPr>
+                <w:rFonts w:ascii="Times New Roman" w:hAnsi="Times New Roman" w:cs="Times New Roman"/>
+                <w:b/>
+                <w:sz w:val="24"/>
+                <w:szCs w:val="20"/>
+              </w:rPr>
+              <w:t xml:space="preserve">I need to be researching and gaining knowledge on formatting and coding languages such as HTML and </w:t>
+            </w:r>
+            <w:proofErr w:type="spellStart"/>
+            <w:r>
+              <w:rPr>
+                <w:rFonts w:ascii="Times New Roman" w:hAnsi="Times New Roman" w:cs="Times New Roman"/>
+                <w:b/>
+                <w:sz w:val="24"/>
+                <w:szCs w:val="20"/>
+              </w:rPr>
+              <w:t>Javascript</w:t>
+            </w:r>
+            <w:proofErr w:type="spellEnd"/>
+            <w:r>
+              <w:rPr>
+                <w:rFonts w:ascii="Times New Roman" w:hAnsi="Times New Roman" w:cs="Times New Roman"/>
+                <w:b/>
+                <w:sz w:val="24"/>
+                <w:szCs w:val="20"/>
+              </w:rPr>
+              <w:t>. This is aided by projects I complete, along with support from my mentor and co-workers.</w:t>
             </w:r>
           </w:p>
         </w:tc>
       </w:tr>
       <w:tr>
         <w:trPr>
-          <w:trHeight w:val="1527"/>
+          <w:trHeight w:val="1230"/>
         </w:trPr>
         <w:tc>
           <w:tcPr>
@@ -3275,22 +3368,78 @@
             <w:pPr>
               <w:widowControl w:val="0"/>
               <w:spacing w:line="240" w:lineRule="auto"/>
-            </w:pPr>
-            <w:r>
               <w:rPr>
                 <w:i/>
                 <w:sz w:val="20"/>
                 <w:szCs w:val="20"/>
               </w:rPr>
-              <w:t>Which adults w</w:t>
-            </w:r>
+            </w:pPr>
             <w:r>
               <w:rPr>
                 <w:i/>
                 <w:sz w:val="20"/>
                 <w:szCs w:val="20"/>
               </w:rPr>
-              <w:t>ill I work with or observe on this project? In what ways?</w:t>
+              <w:t>Which adults will I work with or observe on this project? In what ways?</w:t>
+            </w:r>
+          </w:p>
+          <w:p>
+            <w:pPr>
+              <w:widowControl w:val="0"/>
+              <w:spacing w:line="240" w:lineRule="auto"/>
+              <w:rPr>
+                <w:i/>
+                <w:sz w:val="20"/>
+                <w:szCs w:val="20"/>
+              </w:rPr>
+            </w:pPr>
+          </w:p>
+          <w:p>
+            <w:pPr>
+              <w:widowControl w:val="0"/>
+              <w:spacing w:line="240" w:lineRule="auto"/>
+              <w:rPr>
+                <w:rFonts w:ascii="Times New Roman" w:hAnsi="Times New Roman" w:cs="Times New Roman"/>
+                <w:b/>
+              </w:rPr>
+            </w:pPr>
+            <w:r>
+              <w:rPr>
+                <w:rFonts w:ascii="Times New Roman" w:hAnsi="Times New Roman" w:cs="Times New Roman"/>
+                <w:b/>
+                <w:sz w:val="24"/>
+                <w:szCs w:val="20"/>
+              </w:rPr>
+              <w:t>Alex Wu, my mentor, will be aiding me by assigning and overseeing the various projects I am given.</w:t>
+            </w:r>
+            <w:r>
+              <w:rPr>
+                <w:rFonts w:ascii="Times New Roman" w:hAnsi="Times New Roman" w:cs="Times New Roman"/>
+                <w:b/>
+                <w:sz w:val="24"/>
+                <w:szCs w:val="20"/>
+              </w:rPr>
+              <w:t xml:space="preserve"> Christian </w:t>
+            </w:r>
+            <w:proofErr w:type="spellStart"/>
+            <w:r>
+              <w:rPr>
+                <w:rFonts w:ascii="Times New Roman" w:hAnsi="Times New Roman" w:cs="Times New Roman"/>
+                <w:b/>
+                <w:sz w:val="24"/>
+                <w:szCs w:val="20"/>
+              </w:rPr>
+              <w:t>Horta</w:t>
+            </w:r>
+            <w:proofErr w:type="spellEnd"/>
+            <w:r>
+              <w:rPr>
+                <w:rFonts w:ascii="Times New Roman" w:hAnsi="Times New Roman" w:cs="Times New Roman"/>
+                <w:b/>
+                <w:sz w:val="24"/>
+                <w:szCs w:val="20"/>
+              </w:rPr>
+              <w:t xml:space="preserve"> and Ivan Wu will also be sources of help if I need advice on a project.</w:t>
             </w:r>
           </w:p>
         </w:tc>
@@ -3331,20 +3480,82 @@
             </w:tcMar>
           </w:tcPr>
           <w:p>
-            <w:r>
+            <w:pPr>
               <w:rPr>
                 <w:i/>
                 <w:sz w:val="20"/>
                 <w:szCs w:val="20"/>
               </w:rPr>
+            </w:pPr>
+            <w:r>
+              <w:rPr>
+                <w:i/>
+                <w:sz w:val="20"/>
+                <w:szCs w:val="20"/>
+              </w:rPr>
               <w:t xml:space="preserve">What will I create to demonstrate that I have met the goals of the project? Will it be tangible, intangible, or a mix of the two? </w:t>
+            </w:r>
+          </w:p>
+          <w:p>
+            <w:pPr>
+              <w:rPr>
+                <w:i/>
+                <w:sz w:val="20"/>
+                <w:szCs w:val="20"/>
+              </w:rPr>
+            </w:pPr>
+          </w:p>
+          <w:p>
+            <w:pPr>
+              <w:rPr>
+                <w:rFonts w:ascii="Times New Roman" w:hAnsi="Times New Roman" w:cs="Times New Roman"/>
+                <w:b/>
+              </w:rPr>
+            </w:pPr>
+            <w:r>
+              <w:rPr>
+                <w:rFonts w:ascii="Times New Roman" w:hAnsi="Times New Roman" w:cs="Times New Roman"/>
+                <w:b/>
+                <w:sz w:val="24"/>
+                <w:szCs w:val="20"/>
+              </w:rPr>
+              <w:t>Likely a mix of the two. Because my limited time/knowledg</w:t>
+            </w:r>
+            <w:r>
+              <w:rPr>
+                <w:rFonts w:ascii="Times New Roman" w:hAnsi="Times New Roman" w:cs="Times New Roman"/>
+                <w:b/>
+                <w:sz w:val="24"/>
+                <w:szCs w:val="20"/>
+              </w:rPr>
+              <w:t xml:space="preserve">e I can only contribute to a few projects. I will probably create a presentation that just shows </w:t>
+            </w:r>
+            <w:proofErr w:type="gramStart"/>
+            <w:r>
+              <w:rPr>
+                <w:rFonts w:ascii="Times New Roman" w:hAnsi="Times New Roman" w:cs="Times New Roman"/>
+                <w:b/>
+                <w:sz w:val="24"/>
+                <w:szCs w:val="20"/>
+              </w:rPr>
+              <w:t>all of</w:t>
+            </w:r>
+            <w:proofErr w:type="gramEnd"/>
+            <w:r>
+              <w:rPr>
+                <w:rFonts w:ascii="Times New Roman" w:hAnsi="Times New Roman" w:cs="Times New Roman"/>
+                <w:b/>
+                <w:sz w:val="24"/>
+                <w:szCs w:val="20"/>
+              </w:rPr>
+              <w:t xml:space="preserve"> my projects as examples as to what I have accomplished</w:t>
             </w:r>
           </w:p>
         </w:tc>
       </w:tr>
       <w:tr>
         <w:trPr>
-          <w:trHeight w:val="1680"/>
+          <w:trHeight w:val="1716"/>
         </w:trPr>
         <w:tc>
           <w:tcPr>
@@ -3378,22 +3589,58 @@
             </w:tcMar>
           </w:tcPr>
           <w:p>
-            <w:r>
+            <w:pPr>
               <w:rPr>
                 <w:i/>
                 <w:sz w:val="20"/>
                 <w:szCs w:val="20"/>
               </w:rPr>
-              <w:t>How will I judge if my work is complete an</w:t>
-            </w:r>
+            </w:pPr>
             <w:r>
               <w:rPr>
                 <w:i/>
                 <w:sz w:val="20"/>
                 <w:szCs w:val="20"/>
               </w:rPr>
-              <w:t xml:space="preserve">d how successful it is? </w:t>
-            </w:r>
+              <w:t xml:space="preserve">How will I judge if my work is complete and how successful it is? </w:t>
+            </w:r>
+          </w:p>
+          <w:p>
+            <w:pPr>
+              <w:rPr>
+                <w:i/>
+                <w:sz w:val="20"/>
+                <w:szCs w:val="20"/>
+              </w:rPr>
+            </w:pPr>
+          </w:p>
+          <w:p>
+            <w:pPr>
+              <w:rPr>
+                <w:rFonts w:ascii="Times New Roman" w:hAnsi="Times New Roman" w:cs="Times New Roman"/>
+                <w:b/>
+              </w:rPr>
+            </w:pPr>
+            <w:r>
+              <w:rPr>
+                <w:rFonts w:ascii="Times New Roman" w:hAnsi="Times New Roman" w:cs="Times New Roman"/>
+                <w:b/>
+                <w:sz w:val="24"/>
+                <w:szCs w:val="20"/>
+              </w:rPr>
+              <w:t>This area is a little harder considering the nature of my work.</w:t>
+            </w:r>
+            <w:r>
+              <w:rPr>
+                <w:rFonts w:ascii="Times New Roman" w:hAnsi="Times New Roman" w:cs="Times New Roman"/>
+                <w:b/>
+                <w:sz w:val="24"/>
+                <w:szCs w:val="20"/>
+              </w:rPr>
+              <w:t xml:space="preserve"> Because I started with minimal knowledge and am learning as I go, any projects I complete are significant to my own growth. If I can successfully complete, document, and show how I have created multiple projects that aid my learning as well as helping UCSD, I have succeeded.</w:t>
+            </w:r>
+            <w:bookmarkStart w:id="0" w:name="_GoBack"/>
+            <w:bookmarkEnd w:id="0"/>
           </w:p>
         </w:tc>
       </w:tr>
@@ -3665,14 +3912,7 @@
                 <w:sz w:val="20"/>
                 <w:szCs w:val="20"/>
               </w:rPr>
-              <w:t>Th</w:t>
-            </w:r>
-            <w:r>
-              <w:rPr>
-                <w:sz w:val="20"/>
-                <w:szCs w:val="20"/>
-              </w:rPr>
-              <w:t>e project is not personally interesting to the student, and there is no assurance that the student will stay motivated.</w:t>
+              <w:t>The project is not personally interesting to the student, and there is no assurance that the student will stay motivated.</w:t>
             </w:r>
           </w:p>
         </w:tc>
@@ -3721,14 +3961,7 @@
                 <w:sz w:val="20"/>
                 <w:szCs w:val="20"/>
               </w:rPr>
-              <w:t>The project has a clear positive impact on the site and/or community, and the student’s interest in creating this impact provid</w:t>
-            </w:r>
-            <w:r>
-              <w:rPr>
-                <w:sz w:val="20"/>
-                <w:szCs w:val="20"/>
-              </w:rPr>
-              <w:t xml:space="preserve">es the purpose that drives the project forward. </w:t>
+              <w:t xml:space="preserve">The project has a clear positive impact on the site and/or community, and the student’s interest in creating this impact provides the purpose that drives the project forward. </w:t>
             </w:r>
           </w:p>
         </w:tc>
@@ -3800,14 +4033,7 @@
                 <w:sz w:val="20"/>
                 <w:szCs w:val="20"/>
               </w:rPr>
-              <w:t>The project allows for in-depth, focused research into resources and materials outside of the school setting. The student will need to gather information and learn skills from authentic sources, and then apply these toward solving problems related to the p</w:t>
-            </w:r>
-            <w:r>
-              <w:rPr>
-                <w:sz w:val="20"/>
-                <w:szCs w:val="20"/>
-              </w:rPr>
-              <w:t xml:space="preserve">roject. </w:t>
+              <w:t xml:space="preserve">The project allows for in-depth, focused research into resources and materials outside of the school setting. The student will need to gather information and learn skills from authentic sources, and then apply these toward solving problems related to the project. </w:t>
             </w:r>
           </w:p>
         </w:tc>
@@ -3830,14 +4056,7 @@
                 <w:sz w:val="20"/>
                 <w:szCs w:val="20"/>
               </w:rPr>
-              <w:t>The project does not encourage or allow for in-depth, focused research into resources and materials outside of the school setting. No new knowledge and skills are required, or they do not derive from authentic sources, and are not applied toward s</w:t>
-            </w:r>
-            <w:r>
-              <w:rPr>
-                <w:sz w:val="20"/>
-                <w:szCs w:val="20"/>
-              </w:rPr>
-              <w:t xml:space="preserve">olving problems related to the project. </w:t>
+              <w:t xml:space="preserve">The project does not encourage or allow for in-depth, focused research into resources and materials outside of the school setting. No new knowledge and skills are required, or they do not derive from authentic sources, and are not applied toward solving problems related to the project. </w:t>
             </w:r>
           </w:p>
         </w:tc>
@@ -3886,14 +4105,7 @@
                 <w:sz w:val="20"/>
                 <w:szCs w:val="20"/>
               </w:rPr>
-              <w:t>The project requires the student to observe and work closely with multiple adults who have relevant expertise, and who can answer questions, provide feedback, and offer advice. Adult connections occur</w:t>
-            </w:r>
-            <w:r>
-              <w:rPr>
-                <w:sz w:val="20"/>
-                <w:szCs w:val="20"/>
-              </w:rPr>
-              <w:t xml:space="preserve"> in authentic work environments, such as internship sites. </w:t>
+              <w:t xml:space="preserve">The project requires the student to observe and work closely with multiple adults who have relevant expertise, and who can answer questions, provide feedback, and offer advice. Adult connections occur in authentic work environments, such as internship sites. </w:t>
             </w:r>
           </w:p>
         </w:tc>
@@ -3916,14 +4128,7 @@
                 <w:sz w:val="20"/>
                 <w:szCs w:val="20"/>
               </w:rPr>
-              <w:t>The project does not require or encourage the student to observe and work closely with one or more adults who have relevant expertise. Adult connections occur primarily in a school setting instead</w:t>
-            </w:r>
-            <w:r>
-              <w:rPr>
-                <w:sz w:val="20"/>
-                <w:szCs w:val="20"/>
-              </w:rPr>
-              <w:t xml:space="preserve"> of authentic work environments, such as internship sites. </w:t>
+              <w:t xml:space="preserve">The project does not require or encourage the student to observe and work closely with one or more adults who have relevant expertise. Adult connections occur primarily in a school setting instead of authentic work environments, such as internship sites. </w:t>
             </w:r>
           </w:p>
         </w:tc>
@@ -3969,14 +4174,7 @@
                 <w:sz w:val="20"/>
                 <w:szCs w:val="20"/>
               </w:rPr>
-              <w:t>The project includes a workable idea for a finished deliverable that has relevance to the topic, is of personal interest to the student, and can be used for the benefit of the interns</w:t>
-            </w:r>
-            <w:r>
-              <w:rPr>
-                <w:sz w:val="20"/>
-                <w:szCs w:val="20"/>
-              </w:rPr>
-              <w:t xml:space="preserve">hip site and/or community. </w:t>
+              <w:t xml:space="preserve">The project includes a workable idea for a finished deliverable that has relevance to the topic, is of personal interest to the student, and can be used for the benefit of the internship site and/or community. </w:t>
             </w:r>
           </w:p>
         </w:tc>
@@ -3996,14 +4194,7 @@
                 <w:sz w:val="20"/>
                 <w:szCs w:val="20"/>
               </w:rPr>
-              <w:t>The project does not include a workable idea for a finished deliverable that is relevant to either the topic or the student's personal interests. There is no clear indication of a culminating task that provides benefit to the in</w:t>
-            </w:r>
-            <w:r>
-              <w:rPr>
-                <w:sz w:val="20"/>
-                <w:szCs w:val="20"/>
-              </w:rPr>
-              <w:t xml:space="preserve">ternship site and/or community. </w:t>
+              <w:t xml:space="preserve">The project does not include a workable idea for a finished deliverable that is relevant to either the topic or the student's personal interests. There is no clear indication of a culminating task that provides benefit to the internship site and/or community. </w:t>
             </w:r>
           </w:p>
         </w:tc>
@@ -4049,14 +4240,7 @@
                 <w:sz w:val="20"/>
                 <w:szCs w:val="20"/>
               </w:rPr>
-              <w:t>The project allows for clear assessment of the student’s progress and growth throughout the project and of how the project will be useful in a real-world setting. The student’s personal measures of success are i</w:t>
-            </w:r>
-            <w:r>
-              <w:rPr>
-                <w:sz w:val="20"/>
-                <w:szCs w:val="20"/>
-              </w:rPr>
-              <w:t xml:space="preserve">ncluded, and can be used to assess the finished project.  </w:t>
+              <w:t xml:space="preserve">The project allows for clear assessment of the student’s progress and growth throughout the project and of how the project will be useful in a real-world setting. The student’s personal measures of success are included, and can be used to assess the finished project.  </w:t>
             </w:r>
           </w:p>
         </w:tc>
@@ -4092,14 +4276,7 @@
                 <w:sz w:val="20"/>
                 <w:szCs w:val="20"/>
               </w:rPr>
-              <w:t xml:space="preserve"> for clear assessment of the student’s progress and growth in creating the project, or of how the project will be useful in a real-world setting. The student’s personal m</w:t>
-            </w:r>
-            <w:r>
-              <w:rPr>
-                <w:sz w:val="20"/>
-                <w:szCs w:val="20"/>
-              </w:rPr>
-              <w:t xml:space="preserve">easures of success are not clearly conveyed.  </w:t>
+              <w:t xml:space="preserve"> for clear assessment of the student’s progress and growth in creating the project, or of how the project will be useful in a real-world setting. The student’s personal measures of success are not clearly conveyed.  </w:t>
             </w:r>
           </w:p>
         </w:tc>
@@ -4250,15 +4427,7 @@
                 <w:sz w:val="20"/>
                 <w:szCs w:val="20"/>
               </w:rPr>
-              <w:t>This is a detailed description of my overall pro</w:t>
-            </w:r>
-            <w:r>
-              <w:rPr>
-                <w:i/>
-                <w:sz w:val="20"/>
-                <w:szCs w:val="20"/>
-              </w:rPr>
-              <w:t>ject and the steps I will take:</w:t>
+              <w:t>This is a detailed description of my overall project and the steps I will take:</w:t>
             </w:r>
           </w:p>
         </w:tc>
@@ -4539,15 +4708,7 @@
                 <w:szCs w:val="20"/>
               </w:rPr>
               <w:lastRenderedPageBreak/>
-              <w:t>This is a rou</w:t>
-            </w:r>
-            <w:r>
-              <w:rPr>
-                <w:i/>
-                <w:sz w:val="20"/>
-                <w:szCs w:val="20"/>
-              </w:rPr>
-              <w:t>gh sketch, outline, or diagram of what I will create for my project:</w:t>
+              <w:t>This is a rough sketch, outline, or diagram of what I will create for my project:</w:t>
             </w:r>
           </w:p>
         </w:tc>
@@ -4826,14 +4987,7 @@
                 <w:sz w:val="20"/>
                 <w:szCs w:val="20"/>
               </w:rPr>
-              <w:t>Good quality in all respects. Uses appropriate resources and materials. Visually pleasing. Mostly free from errors,</w:t>
-            </w:r>
-            <w:r>
-              <w:rPr>
-                <w:sz w:val="20"/>
-                <w:szCs w:val="20"/>
-              </w:rPr>
-              <w:t xml:space="preserve"> blemishes, or shortcomings.</w:t>
+              <w:t>Good quality in all respects. Uses appropriate resources and materials. Visually pleasing. Mostly free from errors, blemishes, or shortcomings.</w:t>
             </w:r>
           </w:p>
         </w:tc>
@@ -4881,14 +5035,7 @@
                 <w:sz w:val="20"/>
                 <w:szCs w:val="20"/>
               </w:rPr>
-              <w:t xml:space="preserve">Inadequate quality, inappropriate resources and materials, or otherwise </w:t>
-            </w:r>
-            <w:r>
-              <w:rPr>
-                <w:sz w:val="20"/>
-                <w:szCs w:val="20"/>
-              </w:rPr>
-              <w:t xml:space="preserve">demonstrating lack of appeal. Many errors, blemishes, or shortcomings. </w:t>
+              <w:t xml:space="preserve">Inadequate quality, inappropriate resources and materials, or otherwise demonstrating lack of appeal. Many errors, blemishes, or shortcomings. </w:t>
             </w:r>
           </w:p>
         </w:tc>
@@ -5100,14 +5247,7 @@
                 <w:sz w:val="20"/>
                 <w:szCs w:val="20"/>
               </w:rPr>
-              <w:t xml:space="preserve"> shows </w:t>
-            </w:r>
-            <w:r>
-              <w:rPr>
-                <w:sz w:val="20"/>
-                <w:szCs w:val="20"/>
-              </w:rPr>
-              <w:t xml:space="preserve">student’s personality and perspective.  </w:t>
+              <w:t xml:space="preserve"> shows student’s personality and perspective.  </w:t>
             </w:r>
           </w:p>
         </w:tc>
@@ -5253,14 +5393,7 @@
                 <w:sz w:val="20"/>
                 <w:szCs w:val="20"/>
               </w:rPr>
-              <w:t xml:space="preserve">Shows relevance, but lacks clear application </w:t>
-            </w:r>
-            <w:r>
-              <w:rPr>
-                <w:sz w:val="20"/>
-                <w:szCs w:val="20"/>
-              </w:rPr>
-              <w:t xml:space="preserve">to a real-world problem.  </w:t>
+              <w:t xml:space="preserve">Shows relevance, but lacks clear application to a real-world problem.  </w:t>
             </w:r>
           </w:p>
         </w:tc>
@@ -5358,14 +5491,7 @@
                 <w:sz w:val="20"/>
                 <w:szCs w:val="20"/>
               </w:rPr>
-              <w:t xml:space="preserve">Adequate research is </w:t>
-            </w:r>
-            <w:r>
-              <w:rPr>
-                <w:sz w:val="20"/>
-                <w:szCs w:val="20"/>
-              </w:rPr>
-              <w:t xml:space="preserve">integrated into project. Information, materials, and knowledge come from relevant but not varied sources. </w:t>
+              <w:t xml:space="preserve">Adequate research is integrated into project. Information, materials, and knowledge come from relevant but not varied sources. </w:t>
             </w:r>
           </w:p>
         </w:tc>
@@ -5534,14 +5660,7 @@
                 <w:sz w:val="20"/>
                 <w:szCs w:val="20"/>
               </w:rPr>
-              <w:t>Project is incomplete and does not fu</w:t>
-            </w:r>
-            <w:r>
-              <w:rPr>
-                <w:sz w:val="20"/>
-                <w:szCs w:val="20"/>
-              </w:rPr>
-              <w:t>lfill its intended purpose.</w:t>
+              <w:t>Project is incomplete and does not fulfill its intended purpose.</w:t>
             </w:r>
           </w:p>
         </w:tc>
@@ -5683,15 +5802,7 @@
                 <w:sz w:val="20"/>
                 <w:szCs w:val="20"/>
               </w:rPr>
-              <w:t xml:space="preserve">What is the context for my project? Include details about my </w:t>
-            </w:r>
-            <w:r>
-              <w:rPr>
-                <w:i/>
-                <w:sz w:val="20"/>
-                <w:szCs w:val="20"/>
-              </w:rPr>
-              <w:t>site and my role as an intern.</w:t>
+              <w:t>What is the context for my project? Include details about my site and my role as an intern.</w:t>
             </w:r>
           </w:p>
         </w:tc>
@@ -5917,15 +6028,7 @@
                 <w:sz w:val="20"/>
                 <w:szCs w:val="20"/>
               </w:rPr>
-              <w:t>Results and Ref</w:t>
-            </w:r>
-            <w:r>
-              <w:rPr>
-                <w:b/>
-                <w:sz w:val="20"/>
-                <w:szCs w:val="20"/>
-              </w:rPr>
-              <w:t>lection</w:t>
+              <w:t>Results and Reflection</w:t>
             </w:r>
           </w:p>
         </w:tc>
@@ -6011,15 +6114,7 @@
           <w:sz w:val="28"/>
           <w:szCs w:val="28"/>
         </w:rPr>
-        <w:t>Pre</w:t>
-      </w:r>
-      <w:r>
-        <w:rPr>
-          <w:b/>
-          <w:sz w:val="28"/>
-          <w:szCs w:val="28"/>
-        </w:rPr>
-        <w:t>sentation Rubric</w:t>
+        <w:t>Presentation Rubric</w:t>
       </w:r>
     </w:p>
     <w:p>
@@ -6388,14 +6483,7 @@
                 <w:sz w:val="20"/>
                 <w:szCs w:val="20"/>
               </w:rPr>
-              <w:t>Shows adequate depth of knowledge about topic and clea</w:t>
-            </w:r>
-            <w:r>
-              <w:rPr>
-                <w:sz w:val="20"/>
-                <w:szCs w:val="20"/>
-              </w:rPr>
-              <w:t>r purpose. Information is relevant and accurate, with some supporting evidence. Able to answer most questions.</w:t>
+              <w:t>Shows adequate depth of knowledge about topic and clear purpose. Information is relevant and accurate, with some supporting evidence. Able to answer most questions.</w:t>
             </w:r>
           </w:p>
         </w:tc>
@@ -6419,14 +6507,7 @@
                 <w:sz w:val="20"/>
                 <w:szCs w:val="20"/>
               </w:rPr>
-              <w:t>Shows basic knowledge about topic, but purpose is unclear. Information is occasionally irrelevant and/or inaccurate, with minimal supporting evid</w:t>
-            </w:r>
-            <w:r>
-              <w:rPr>
-                <w:sz w:val="20"/>
-                <w:szCs w:val="20"/>
-              </w:rPr>
-              <w:t xml:space="preserve">ence. Able to answer some questions. </w:t>
+              <w:t xml:space="preserve">Shows basic knowledge about topic, but purpose is unclear. Information is occasionally irrelevant and/or inaccurate, with minimal supporting evidence. Able to answer some questions. </w:t>
             </w:r>
           </w:p>
         </w:tc>
@@ -6500,14 +6581,7 @@
                 <w:sz w:val="20"/>
                 <w:szCs w:val="20"/>
               </w:rPr>
-              <w:t>Presents information in a logical sequ</w:t>
-            </w:r>
-            <w:r>
-              <w:rPr>
-                <w:sz w:val="20"/>
-                <w:szCs w:val="20"/>
-              </w:rPr>
-              <w:t>ence that audience can follow. Compelling introduction, middle, and conclusion. Meets time requirement.</w:t>
+              <w:t>Presents information in a logical sequence that audience can follow. Compelling introduction, middle, and conclusion. Meets time requirement.</w:t>
             </w:r>
           </w:p>
         </w:tc>
@@ -6629,14 +6703,7 @@
                 <w:sz w:val="20"/>
                 <w:szCs w:val="20"/>
               </w:rPr>
-              <w:t>Highly confident and enga</w:t>
-            </w:r>
-            <w:r>
-              <w:rPr>
-                <w:sz w:val="20"/>
-                <w:szCs w:val="20"/>
-              </w:rPr>
-              <w:t>ging. Consistently appropriate eye contact. Minimal reliance on notes.</w:t>
+              <w:t>Highly confident and engaging. Consistently appropriate eye contact. Minimal reliance on notes.</w:t>
             </w:r>
           </w:p>
         </w:tc>
@@ -6684,14 +6751,7 @@
                 <w:sz w:val="20"/>
                 <w:szCs w:val="20"/>
               </w:rPr>
-              <w:t>Seems mildly nervous, but recovers from mistakes. Eye contact is inconsistent. So</w:t>
-            </w:r>
-            <w:r>
-              <w:rPr>
-                <w:sz w:val="20"/>
-                <w:szCs w:val="20"/>
-              </w:rPr>
-              <w:t xml:space="preserve">mewhat dependent on notes. </w:t>
+              <w:t xml:space="preserve">Seems mildly nervous, but recovers from mistakes. Eye contact is inconsistent. Somewhat dependent on notes. </w:t>
             </w:r>
           </w:p>
         </w:tc>
@@ -6765,14 +6825,7 @@
                 <w:sz w:val="20"/>
                 <w:szCs w:val="20"/>
               </w:rPr>
-              <w:t>Demonstrates enthusiasm and positivity about the topic throughout the presentation. C</w:t>
-            </w:r>
-            <w:r>
-              <w:rPr>
-                <w:sz w:val="20"/>
-                <w:szCs w:val="20"/>
-              </w:rPr>
-              <w:t xml:space="preserve">lear, audible voice. </w:t>
+              <w:t xml:space="preserve">Demonstrates enthusiasm and positivity about the topic throughout the presentation. Clear, audible voice. </w:t>
             </w:r>
           </w:p>
         </w:tc>
@@ -6853,14 +6906,7 @@
                 <w:sz w:val="20"/>
                 <w:szCs w:val="20"/>
               </w:rPr>
-              <w:t>Shows lack of interest or positivity. Speech is hard to hear, unclear,</w:t>
-            </w:r>
-            <w:r>
-              <w:rPr>
-                <w:sz w:val="20"/>
-                <w:szCs w:val="20"/>
-              </w:rPr>
-              <w:t xml:space="preserve"> or otherwise inappropriate. </w:t>
+              <w:t xml:space="preserve">Shows lack of interest or positivity. Speech is hard to hear, unclear, or otherwise inappropriate. </w:t>
             </w:r>
           </w:p>
         </w:tc>
@@ -6958,14 +7004,7 @@
                 <w:sz w:val="20"/>
                 <w:szCs w:val="20"/>
               </w:rPr>
-              <w:t>Presents finished project, with minimal explanation. Visuals are relevant but not highly polished, and may include PowerPoint, video, p</w:t>
-            </w:r>
-            <w:r>
-              <w:rPr>
-                <w:sz w:val="20"/>
-                <w:szCs w:val="20"/>
-              </w:rPr>
-              <w:t>oster, blog, etc.</w:t>
+              <w:t>Presents finished project, with minimal explanation. Visuals are relevant but not highly polished, and may include PowerPoint, video, poster, blog, etc.</w:t>
             </w:r>
           </w:p>
         </w:tc>
@@ -8011,14 +8050,7 @@
                 <w:sz w:val="20"/>
                 <w:szCs w:val="20"/>
               </w:rPr>
-              <w:t>Shows lack of basic knowledge, reflecti</w:t>
-            </w:r>
-            <w:r>
-              <w:rPr>
-                <w:sz w:val="20"/>
-                <w:szCs w:val="20"/>
-              </w:rPr>
-              <w:t xml:space="preserve">on, thoroughness, and effort. Does not include all required contents. </w:t>
+              <w:t xml:space="preserve">Shows lack of basic knowledge, reflection, thoroughness, and effort. Does not include all required contents. </w:t>
             </w:r>
           </w:p>
         </w:tc>
@@ -8210,7 +8242,7 @@
       <w:rPr>
         <w:noProof/>
       </w:rPr>
-      <w:t>2</w:t>
+      <w:t>7</w:t>
     </w:r>
     <w:r>
       <w:fldChar w:fldCharType="end"/>

--- a/LTI Project Handbook.docx
+++ b/LTI Project Handbook.docx
@@ -2945,7 +2945,7 @@
       </w:tblGrid>
       <w:tr>
         <w:trPr>
-          <w:trHeight w:val="1248"/>
+          <w:trHeight w:val="645"/>
         </w:trPr>
         <w:tc>
           <w:tcPr>
@@ -3033,7 +3033,7 @@
       </w:tr>
       <w:tr>
         <w:trPr>
-          <w:trHeight w:val="1509"/>
+          <w:trHeight w:val="825"/>
         </w:trPr>
         <w:tc>
           <w:tcPr>
@@ -3119,7 +3119,7 @@
       </w:tr>
       <w:tr>
         <w:trPr>
-          <w:trHeight w:val="1284"/>
+          <w:trHeight w:val="897"/>
         </w:trPr>
         <w:tc>
           <w:tcPr>
@@ -3225,7 +3225,7 @@
       </w:tr>
       <w:tr>
         <w:trPr>
-          <w:trHeight w:val="1455"/>
+          <w:trHeight w:val="672"/>
         </w:trPr>
         <w:tc>
           <w:tcPr>
@@ -3331,7 +3331,7 @@
       </w:tr>
       <w:tr>
         <w:trPr>
-          <w:trHeight w:val="1230"/>
+          <w:trHeight w:val="1122"/>
         </w:trPr>
         <w:tc>
           <w:tcPr>
@@ -3555,7 +3555,7 @@
       </w:tr>
       <w:tr>
         <w:trPr>
-          <w:trHeight w:val="1716"/>
+          <w:trHeight w:val="20"/>
         </w:trPr>
         <w:tc>
           <w:tcPr>
@@ -3619,28 +3619,57 @@
               <w:rPr>
                 <w:rFonts w:ascii="Times New Roman" w:hAnsi="Times New Roman" w:cs="Times New Roman"/>
                 <w:b/>
+                <w:sz w:val="23"/>
+                <w:szCs w:val="23"/>
               </w:rPr>
             </w:pPr>
             <w:r>
               <w:rPr>
                 <w:rFonts w:ascii="Times New Roman" w:hAnsi="Times New Roman" w:cs="Times New Roman"/>
                 <w:b/>
-                <w:sz w:val="24"/>
-                <w:szCs w:val="20"/>
-              </w:rPr>
-              <w:t>This area is a little harder considering the nature of my work.</w:t>
-            </w:r>
-            <w:r>
-              <w:rPr>
-                <w:rFonts w:ascii="Times New Roman" w:hAnsi="Times New Roman" w:cs="Times New Roman"/>
-                <w:b/>
-                <w:sz w:val="24"/>
-                <w:szCs w:val="20"/>
-              </w:rPr>
-              <w:t xml:space="preserve"> Because I started with minimal knowledge and am learning as I go, any projects I complete are significant to my own growth. If I can successfully complete, document, and show how I have created multiple projects that aid my learning as well as helping UCSD, I have succeeded.</w:t>
+                <w:sz w:val="23"/>
+                <w:szCs w:val="23"/>
+              </w:rPr>
+              <w:t>This area is a little harder considering the nature of my work</w:t>
             </w:r>
             <w:bookmarkStart w:id="0" w:name="_GoBack"/>
             <w:bookmarkEnd w:id="0"/>
+            <w:r>
+              <w:rPr>
+                <w:rFonts w:ascii="Times New Roman" w:hAnsi="Times New Roman" w:cs="Times New Roman"/>
+                <w:b/>
+                <w:sz w:val="23"/>
+                <w:szCs w:val="23"/>
+              </w:rPr>
+              <w:t>.</w:t>
+            </w:r>
+            <w:r>
+              <w:rPr>
+                <w:rFonts w:ascii="Times New Roman" w:hAnsi="Times New Roman" w:cs="Times New Roman"/>
+                <w:b/>
+                <w:sz w:val="23"/>
+                <w:szCs w:val="23"/>
+              </w:rPr>
+              <w:t xml:space="preserve"> Because I started with minimal knowledge and am learning as I go, any projects I complete are significant to my own growth. If I can successfully complete, document, and show how I have created multiple projects that aid my learning as well as helping UCSD, I have succeeded.</w:t>
+            </w:r>
+            <w:r>
+              <w:rPr>
+                <w:rFonts w:ascii="Times New Roman" w:hAnsi="Times New Roman" w:cs="Times New Roman"/>
+                <w:b/>
+                <w:sz w:val="23"/>
+                <w:szCs w:val="23"/>
+              </w:rPr>
+              <w:t xml:space="preserve"> </w:t>
+            </w:r>
+            <w:r>
+              <w:rPr>
+                <w:rFonts w:ascii="Times New Roman" w:hAnsi="Times New Roman" w:cs="Times New Roman"/>
+                <w:b/>
+                <w:sz w:val="23"/>
+                <w:szCs w:val="23"/>
+              </w:rPr>
+              <w:t>I have a few projects in the works right now, if I complete them that will show success. I also have long-term projects in the works that may not be completed, but will still be successful if I contribute. because they are ongoing.</w:t>
+            </w:r>
           </w:p>
         </w:tc>
       </w:tr>

--- a/LTI Project Handbook.docx
+++ b/LTI Project Handbook.docx
@@ -159,23 +159,7 @@
           <w:sz w:val="36"/>
           <w:szCs w:val="36"/>
         </w:rPr>
-        <w:t xml:space="preserve">LTI Project Overview . . . . . . . . . . . . . . . . . . </w:t>
-      </w:r>
-      <w:proofErr w:type="gramStart"/>
-      <w:r>
-        <w:rPr>
-          <w:sz w:val="36"/>
-          <w:szCs w:val="36"/>
-        </w:rPr>
-        <w:t>. . . .</w:t>
-      </w:r>
-      <w:proofErr w:type="gramEnd"/>
-      <w:r>
-        <w:rPr>
-          <w:sz w:val="36"/>
-          <w:szCs w:val="36"/>
-        </w:rPr>
-        <w:t xml:space="preserve"> . </w:t>
+        <w:t xml:space="preserve">LTI Project Overview . . . . . . . . . . . . . . . . . . . . . . . </w:t>
       </w:r>
       <w:r>
         <w:rPr>
@@ -209,17 +193,8 @@
           <w:sz w:val="36"/>
           <w:szCs w:val="36"/>
         </w:rPr>
-        <w:t xml:space="preserve">Check-In Calendar . . . . . . . . . . . . . . . . . . . . . </w:t>
+        <w:t>Check-In Calendar . . . . . . . . . . . . . . . . . . . . . . . . .</w:t>
       </w:r>
-      <w:proofErr w:type="gramStart"/>
-      <w:r>
-        <w:rPr>
-          <w:sz w:val="36"/>
-          <w:szCs w:val="36"/>
-        </w:rPr>
-        <w:t>. . . .</w:t>
-      </w:r>
-      <w:proofErr w:type="gramEnd"/>
       <w:r>
         <w:rPr>
           <w:sz w:val="36"/>
@@ -242,23 +217,7 @@
           <w:sz w:val="36"/>
           <w:szCs w:val="36"/>
         </w:rPr>
-        <w:t xml:space="preserve">Check-In Rubrics . . . . . . . . . . . . . . . . . . . . . </w:t>
-      </w:r>
-      <w:proofErr w:type="gramStart"/>
-      <w:r>
-        <w:rPr>
-          <w:sz w:val="36"/>
-          <w:szCs w:val="36"/>
-        </w:rPr>
-        <w:t>. . . .</w:t>
-      </w:r>
-      <w:proofErr w:type="gramEnd"/>
-      <w:r>
-        <w:rPr>
-          <w:sz w:val="36"/>
-          <w:szCs w:val="36"/>
-        </w:rPr>
-        <w:t xml:space="preserve"> .</w:t>
+        <w:t>Check-In Rubrics . . . . . . . . . . . . . . . . . . . . . . . . . .</w:t>
       </w:r>
       <w:r>
         <w:rPr>
@@ -348,17 +307,8 @@
           <w:sz w:val="36"/>
           <w:szCs w:val="36"/>
         </w:rPr>
-        <w:t xml:space="preserve">Project Outline . . . . . . . . . . . . . . . . . . . . . . . . </w:t>
+        <w:t>Project Outline . . . . . . . . . . . . . . . . . . . . . . . . . . . .</w:t>
       </w:r>
-      <w:proofErr w:type="gramStart"/>
-      <w:r>
-        <w:rPr>
-          <w:sz w:val="36"/>
-          <w:szCs w:val="36"/>
-        </w:rPr>
-        <w:t>. . . .</w:t>
-      </w:r>
-      <w:proofErr w:type="gramEnd"/>
       <w:r>
         <w:rPr>
           <w:sz w:val="36"/>
@@ -381,23 +331,7 @@
           <w:sz w:val="36"/>
           <w:szCs w:val="36"/>
         </w:rPr>
-        <w:t xml:space="preserve">Project Rubric . . . . . . . . . . . . . . . . . . . . . . . . </w:t>
-      </w:r>
-      <w:proofErr w:type="gramStart"/>
-      <w:r>
-        <w:rPr>
-          <w:sz w:val="36"/>
-          <w:szCs w:val="36"/>
-        </w:rPr>
-        <w:t>. . . .</w:t>
-      </w:r>
-      <w:proofErr w:type="gramEnd"/>
-      <w:r>
-        <w:rPr>
-          <w:sz w:val="36"/>
-          <w:szCs w:val="36"/>
-        </w:rPr>
-        <w:t xml:space="preserve"> </w:t>
+        <w:t xml:space="preserve">Project Rubric . . . . . . . . . . . . . . . . . . . . . . . . . . . . </w:t>
       </w:r>
       <w:r>
         <w:rPr>
@@ -430,23 +364,7 @@
           <w:sz w:val="36"/>
           <w:szCs w:val="36"/>
         </w:rPr>
-        <w:t xml:space="preserve">Presentation Outline . . . . . . . . . . . . . . . . . . </w:t>
-      </w:r>
-      <w:proofErr w:type="gramStart"/>
-      <w:r>
-        <w:rPr>
-          <w:sz w:val="36"/>
-          <w:szCs w:val="36"/>
-        </w:rPr>
-        <w:t>. . . .</w:t>
-      </w:r>
-      <w:proofErr w:type="gramEnd"/>
-      <w:r>
-        <w:rPr>
-          <w:sz w:val="36"/>
-          <w:szCs w:val="36"/>
-        </w:rPr>
-        <w:t xml:space="preserve"> . </w:t>
+        <w:t xml:space="preserve">Presentation Outline . . . . . . . . . . . . . . . . . . . . . . . </w:t>
       </w:r>
       <w:r>
         <w:rPr>
@@ -503,17 +421,8 @@
           <w:sz w:val="36"/>
           <w:szCs w:val="36"/>
         </w:rPr>
-        <w:t xml:space="preserve">E-Portfolio Outline and Rubric . . . . . . . . . . . . </w:t>
+        <w:t>E-Portfolio Outline and Rubric . . . . . . . . . . . . . . . .</w:t>
       </w:r>
-      <w:proofErr w:type="gramStart"/>
-      <w:r>
-        <w:rPr>
-          <w:sz w:val="36"/>
-          <w:szCs w:val="36"/>
-        </w:rPr>
-        <w:t>. . . .</w:t>
-      </w:r>
-      <w:proofErr w:type="gramEnd"/>
       <w:r>
         <w:rPr>
           <w:sz w:val="36"/>
@@ -620,15 +529,7 @@
         <w:t>Tangible products</w:t>
       </w:r>
       <w:r>
-        <w:t xml:space="preserve"> are great too, including: artwork and murals, wood and metal crafts, </w:t>
-      </w:r>
-      <w:proofErr w:type="spellStart"/>
-      <w:r>
-        <w:t>screenprinted</w:t>
-      </w:r>
-      <w:proofErr w:type="spellEnd"/>
-      <w:r>
-        <w:t xml:space="preserve"> t-shirts, fashion designs and sewn clothing, machines or pieces of technology, culinary/food creations, etc. </w:t>
+        <w:t xml:space="preserve"> are great too, including: artwork and murals, wood and metal crafts, screenprinted t-shirts, fashion designs and sewn clothing, machines or pieces of technology, culinary/food creations, etc. </w:t>
       </w:r>
     </w:p>
     <w:p/>
@@ -655,15 +556,7 @@
     <w:p/>
     <w:p>
       <w:r>
-        <w:t xml:space="preserve">In fact, the most extensive projects often have </w:t>
-      </w:r>
-      <w:proofErr w:type="gramStart"/>
-      <w:r>
-        <w:t>all of</w:t>
-      </w:r>
-      <w:proofErr w:type="gramEnd"/>
-      <w:r>
-        <w:t xml:space="preserve"> the above types. For example, if you were to plan an event, you would probably make decorations, a brochure, and signs, which are all </w:t>
+        <w:t xml:space="preserve">In fact, the most extensive projects often have all of the above types. For example, if you were to plan an event, you would probably make decorations, a brochure, and signs, which are all </w:t>
       </w:r>
       <w:r>
         <w:rPr>
@@ -690,15 +583,7 @@
         <w:t>somewhere in between tangible and intangible</w:t>
       </w:r>
       <w:r>
-        <w:t xml:space="preserve">. </w:t>
-      </w:r>
-      <w:proofErr w:type="gramStart"/>
-      <w:r>
-        <w:t>All of these</w:t>
-      </w:r>
-      <w:proofErr w:type="gramEnd"/>
-      <w:r>
-        <w:t xml:space="preserve"> “things” would be relevant to your overall project!</w:t>
+        <w:t>. All of these “things” would be relevant to your overall project!</w:t>
       </w:r>
     </w:p>
     <w:p/>
@@ -961,13 +846,8 @@
     </w:p>
     <w:p/>
     <w:p>
-      <w:proofErr w:type="gramStart"/>
       <w:r>
-        <w:t>All of</w:t>
-      </w:r>
-      <w:proofErr w:type="gramEnd"/>
-      <w:r>
-        <w:t xml:space="preserve"> the brainstorming, outlining, and writing assignments can be done during your LTI-related class. You will develop your skills, learn about your topic, and meet with your mentor during internship days. Depending on the type of project, some of the work, particularly preparing your presentation, will likely have to be done as homework and/or during IWT. </w:t>
+        <w:t xml:space="preserve">All of the brainstorming, outlining, and writing assignments can be done during your LTI-related class. You will develop your skills, learn about your topic, and meet with your mentor during internship days. Depending on the type of project, some of the work, particularly preparing your presentation, will likely have to be done as homework and/or during IWT. </w:t>
       </w:r>
     </w:p>
     <w:p/>
@@ -1342,15 +1222,7 @@
               <w:contextualSpacing/>
             </w:pPr>
             <w:r>
-              <w:t xml:space="preserve">Proposal Outline </w:t>
-            </w:r>
-            <w:proofErr w:type="gramStart"/>
-            <w:r>
-              <w:t>completely filled</w:t>
-            </w:r>
-            <w:proofErr w:type="gramEnd"/>
-            <w:r>
-              <w:t xml:space="preserve"> out</w:t>
+              <w:t>Proposal Outline completely filled out</w:t>
             </w:r>
           </w:p>
           <w:p>
@@ -1460,15 +1332,7 @@
               <w:contextualSpacing/>
             </w:pPr>
             <w:r>
-              <w:t xml:space="preserve">Project Outline </w:t>
-            </w:r>
-            <w:proofErr w:type="gramStart"/>
-            <w:r>
-              <w:t>completely filled</w:t>
-            </w:r>
-            <w:proofErr w:type="gramEnd"/>
-            <w:r>
-              <w:t xml:space="preserve"> out</w:t>
+              <w:t>Project Outline completely filled out</w:t>
             </w:r>
           </w:p>
           <w:p>
@@ -1647,15 +1511,7 @@
               <w:contextualSpacing/>
             </w:pPr>
             <w:r>
-              <w:t xml:space="preserve">Presentation Outline </w:t>
-            </w:r>
-            <w:proofErr w:type="gramStart"/>
-            <w:r>
-              <w:t>completely filled</w:t>
-            </w:r>
-            <w:proofErr w:type="gramEnd"/>
-            <w:r>
-              <w:t xml:space="preserve"> out</w:t>
+              <w:t>Presentation Outline completely filled out</w:t>
             </w:r>
           </w:p>
           <w:p>
@@ -2014,15 +1870,7 @@
           </w:tcPr>
           <w:p>
             <w:r>
-              <w:t xml:space="preserve">Proposal Outline </w:t>
-            </w:r>
-            <w:proofErr w:type="gramStart"/>
-            <w:r>
-              <w:t>completely filled</w:t>
-            </w:r>
-            <w:proofErr w:type="gramEnd"/>
-            <w:r>
-              <w:t xml:space="preserve"> out</w:t>
+              <w:t>Proposal Outline completely filled out</w:t>
             </w:r>
           </w:p>
         </w:tc>
@@ -2282,15 +2130,7 @@
           </w:tcPr>
           <w:p>
             <w:r>
-              <w:t xml:space="preserve">Project Outline </w:t>
-            </w:r>
-            <w:proofErr w:type="gramStart"/>
-            <w:r>
-              <w:t>completely filled</w:t>
-            </w:r>
-            <w:proofErr w:type="gramEnd"/>
-            <w:r>
-              <w:t xml:space="preserve"> out</w:t>
+              <w:t>Project Outline completely filled out</w:t>
             </w:r>
           </w:p>
         </w:tc>
@@ -2697,15 +2537,7 @@
           </w:tcPr>
           <w:p>
             <w:r>
-              <w:t xml:space="preserve">Presentation Outline </w:t>
-            </w:r>
-            <w:proofErr w:type="gramStart"/>
-            <w:r>
-              <w:t>completely filled</w:t>
-            </w:r>
-            <w:proofErr w:type="gramEnd"/>
-            <w:r>
-              <w:t xml:space="preserve"> out</w:t>
+              <w:t>Presentation Outline completely filled out</w:t>
             </w:r>
           </w:p>
         </w:tc>
@@ -3198,27 +3030,7 @@
                 <w:sz w:val="24"/>
                 <w:szCs w:val="20"/>
               </w:rPr>
-              <w:t xml:space="preserve">Some of my projects should be aiding UCSD in various tasks they </w:t>
-            </w:r>
-            <w:proofErr w:type="gramStart"/>
-            <w:r>
-              <w:rPr>
-                <w:rFonts w:ascii="Times New Roman" w:hAnsi="Times New Roman" w:cs="Times New Roman"/>
-                <w:b/>
-                <w:sz w:val="24"/>
-                <w:szCs w:val="20"/>
-              </w:rPr>
-              <w:t>have to</w:t>
-            </w:r>
-            <w:proofErr w:type="gramEnd"/>
-            <w:r>
-              <w:rPr>
-                <w:rFonts w:ascii="Times New Roman" w:hAnsi="Times New Roman" w:cs="Times New Roman"/>
-                <w:b/>
-                <w:sz w:val="24"/>
-                <w:szCs w:val="20"/>
-              </w:rPr>
-              <w:t xml:space="preserve"> complete. While these projects may not be large, they should be contributing using the knowledge I have learned. </w:t>
+              <w:t xml:space="preserve">Some of my projects should be aiding UCSD in various tasks they have to complete. While these projects may not be large, they should be contributing using the knowledge I have learned. </w:t>
             </w:r>
           </w:p>
         </w:tc>
@@ -3304,27 +3116,7 @@
                 <w:sz w:val="24"/>
                 <w:szCs w:val="20"/>
               </w:rPr>
-              <w:t xml:space="preserve">I need to be researching and gaining knowledge on formatting and coding languages such as HTML and </w:t>
-            </w:r>
-            <w:proofErr w:type="spellStart"/>
-            <w:r>
-              <w:rPr>
-                <w:rFonts w:ascii="Times New Roman" w:hAnsi="Times New Roman" w:cs="Times New Roman"/>
-                <w:b/>
-                <w:sz w:val="24"/>
-                <w:szCs w:val="20"/>
-              </w:rPr>
-              <w:t>Javascript</w:t>
-            </w:r>
-            <w:proofErr w:type="spellEnd"/>
-            <w:r>
-              <w:rPr>
-                <w:rFonts w:ascii="Times New Roman" w:hAnsi="Times New Roman" w:cs="Times New Roman"/>
-                <w:b/>
-                <w:sz w:val="24"/>
-                <w:szCs w:val="20"/>
-              </w:rPr>
-              <w:t>. This is aided by projects I complete, along with support from my mentor and co-workers.</w:t>
+              <w:t>I need to be researching and gaining knowledge on formatting and coding languages such as HTML and Javascript. This is aided by projects I complete, along with support from my mentor and co-workers.</w:t>
             </w:r>
           </w:p>
         </w:tc>
@@ -3419,27 +3211,7 @@
                 <w:sz w:val="24"/>
                 <w:szCs w:val="20"/>
               </w:rPr>
-              <w:t xml:space="preserve"> Christian </w:t>
-            </w:r>
-            <w:proofErr w:type="spellStart"/>
-            <w:r>
-              <w:rPr>
-                <w:rFonts w:ascii="Times New Roman" w:hAnsi="Times New Roman" w:cs="Times New Roman"/>
-                <w:b/>
-                <w:sz w:val="24"/>
-                <w:szCs w:val="20"/>
-              </w:rPr>
-              <w:t>Horta</w:t>
-            </w:r>
-            <w:proofErr w:type="spellEnd"/>
-            <w:r>
-              <w:rPr>
-                <w:rFonts w:ascii="Times New Roman" w:hAnsi="Times New Roman" w:cs="Times New Roman"/>
-                <w:b/>
-                <w:sz w:val="24"/>
-                <w:szCs w:val="20"/>
-              </w:rPr>
-              <w:t xml:space="preserve"> and Ivan Wu will also be sources of help if I need advice on a project.</w:t>
+              <w:t xml:space="preserve"> Christian Horta and Ivan Wu will also be sources of help if I need advice on a project.</w:t>
             </w:r>
           </w:p>
         </w:tc>
@@ -3528,27 +3300,7 @@
                 <w:sz w:val="24"/>
                 <w:szCs w:val="20"/>
               </w:rPr>
-              <w:t xml:space="preserve">e I can only contribute to a few projects. I will probably create a presentation that just shows </w:t>
-            </w:r>
-            <w:proofErr w:type="gramStart"/>
-            <w:r>
-              <w:rPr>
-                <w:rFonts w:ascii="Times New Roman" w:hAnsi="Times New Roman" w:cs="Times New Roman"/>
-                <w:b/>
-                <w:sz w:val="24"/>
-                <w:szCs w:val="20"/>
-              </w:rPr>
-              <w:t>all of</w:t>
-            </w:r>
-            <w:proofErr w:type="gramEnd"/>
-            <w:r>
-              <w:rPr>
-                <w:rFonts w:ascii="Times New Roman" w:hAnsi="Times New Roman" w:cs="Times New Roman"/>
-                <w:b/>
-                <w:sz w:val="24"/>
-                <w:szCs w:val="20"/>
-              </w:rPr>
-              <w:t xml:space="preserve"> my projects as examples as to what I have accomplished</w:t>
+              <w:t>e I can only contribute to a few projects. I will probably create a presentation that just shows all of my projects as examples as to what I have accomplished</w:t>
             </w:r>
           </w:p>
         </w:tc>
@@ -3630,18 +3382,7 @@
                 <w:sz w:val="23"/>
                 <w:szCs w:val="23"/>
               </w:rPr>
-              <w:t>This area is a little harder considering the nature of my work</w:t>
-            </w:r>
-            <w:bookmarkStart w:id="0" w:name="_GoBack"/>
-            <w:bookmarkEnd w:id="0"/>
-            <w:r>
-              <w:rPr>
-                <w:rFonts w:ascii="Times New Roman" w:hAnsi="Times New Roman" w:cs="Times New Roman"/>
-                <w:b/>
-                <w:sz w:val="23"/>
-                <w:szCs w:val="23"/>
-              </w:rPr>
-              <w:t>.</w:t>
+              <w:t>This area is a little harder considering the nature of my work.</w:t>
             </w:r>
             <w:r>
               <w:rPr>
@@ -4289,23 +4030,7 @@
                 <w:sz w:val="20"/>
                 <w:szCs w:val="20"/>
               </w:rPr>
-              <w:t xml:space="preserve">The project does not </w:t>
-            </w:r>
-            <w:proofErr w:type="gramStart"/>
-            <w:r>
-              <w:rPr>
-                <w:sz w:val="20"/>
-                <w:szCs w:val="20"/>
-              </w:rPr>
-              <w:t>allows</w:t>
-            </w:r>
-            <w:proofErr w:type="gramEnd"/>
-            <w:r>
-              <w:rPr>
-                <w:sz w:val="20"/>
-                <w:szCs w:val="20"/>
-              </w:rPr>
-              <w:t xml:space="preserve"> for clear assessment of the student’s progress and growth in creating the project, or of how the project will be useful in a real-world setting. The student’s personal measures of success are not clearly conveyed.  </w:t>
+              <w:t xml:space="preserve">The project does not allows for clear assessment of the student’s progress and growth in creating the project, or of how the project will be useful in a real-world setting. The student’s personal measures of success are not clearly conveyed.  </w:t>
             </w:r>
           </w:p>
         </w:tc>
@@ -4409,7 +4134,7 @@
       </w:tblGrid>
       <w:tr>
         <w:trPr>
-          <w:trHeight w:val="2020"/>
+          <w:trHeight w:val="1653"/>
         </w:trPr>
         <w:tc>
           <w:tcPr>
@@ -4457,13 +4182,42 @@
                 <w:szCs w:val="20"/>
               </w:rPr>
               <w:t>This is a detailed description of my overall project and the steps I will take:</w:t>
+            </w:r>
+          </w:p>
+          <w:p>
+            <w:pPr>
+              <w:tabs>
+                <w:tab w:val="left" w:pos="6827"/>
+              </w:tabs>
+            </w:pPr>
+            <w:r>
+              <w:tab/>
+            </w:r>
+          </w:p>
+          <w:p>
+            <w:pPr>
+              <w:tabs>
+                <w:tab w:val="left" w:pos="6827"/>
+              </w:tabs>
+              <w:spacing w:line="240" w:lineRule="auto"/>
+              <w:rPr>
+                <w:rFonts w:ascii="Times New Roman" w:hAnsi="Times New Roman" w:cs="Times New Roman"/>
+                <w:b/>
+              </w:rPr>
+            </w:pPr>
+            <w:r>
+              <w:rPr>
+                <w:rFonts w:ascii="Times New Roman" w:hAnsi="Times New Roman" w:cs="Times New Roman"/>
+                <w:b/>
+              </w:rPr>
+              <w:t>My project is centered around multiple smaller projects that all utilize the same software, GitHub. This software focuses on project development, typically with programming, and can be used for group or solo projects. Because I am still learning how to code, I will be taking up multiple smaller projects that I will complete and track through GitHub so I will be able to show my progress for every area of work.</w:t>
             </w:r>
           </w:p>
         </w:tc>
       </w:tr>
       <w:tr>
         <w:trPr>
-          <w:trHeight w:val="2020"/>
+          <w:trHeight w:val="807"/>
         </w:trPr>
         <w:tc>
           <w:tcPr>
@@ -4500,14 +4254,54 @@
             <w:pPr>
               <w:widowControl w:val="0"/>
               <w:spacing w:line="240" w:lineRule="auto"/>
-            </w:pPr>
-            <w:r>
               <w:rPr>
                 <w:i/>
                 <w:sz w:val="20"/>
                 <w:szCs w:val="20"/>
               </w:rPr>
+            </w:pPr>
+            <w:r>
+              <w:rPr>
+                <w:i/>
+                <w:sz w:val="20"/>
+                <w:szCs w:val="20"/>
+              </w:rPr>
               <w:t>How will my project help solve or address a real-world problem?</w:t>
+            </w:r>
+          </w:p>
+          <w:p>
+            <w:pPr>
+              <w:widowControl w:val="0"/>
+              <w:spacing w:line="240" w:lineRule="auto"/>
+              <w:rPr>
+                <w:i/>
+                <w:sz w:val="20"/>
+                <w:szCs w:val="20"/>
+              </w:rPr>
+            </w:pPr>
+          </w:p>
+          <w:p>
+            <w:pPr>
+              <w:widowControl w:val="0"/>
+              <w:spacing w:line="240" w:lineRule="auto"/>
+              <w:rPr>
+                <w:rFonts w:ascii="Times New Roman" w:hAnsi="Times New Roman" w:cs="Times New Roman"/>
+                <w:b/>
+              </w:rPr>
+            </w:pPr>
+            <w:r>
+              <w:rPr>
+                <w:rFonts w:ascii="Times New Roman" w:hAnsi="Times New Roman" w:cs="Times New Roman"/>
+                <w:b/>
+              </w:rPr>
+              <w:t xml:space="preserve">The benefit to doing multiple projects is how they can each help in different ways. Because I still must learn as I progress, some projects will help teach me skills, and I will then be able to utilize those skills to aid UCSD on the next project. So some of these will help me learn, others are aiding UCSD in any way they need, whether it be app development and testing, or </w:t>
+            </w:r>
+            <w:r>
+              <w:rPr>
+                <w:rFonts w:ascii="Times New Roman" w:hAnsi="Times New Roman" w:cs="Times New Roman"/>
+                <w:b/>
+              </w:rPr>
+              <w:t>arranging research for my mentor to use</w:t>
             </w:r>
           </w:p>
         </w:tc>
@@ -4551,14 +4345,47 @@
             <w:pPr>
               <w:widowControl w:val="0"/>
               <w:spacing w:line="240" w:lineRule="auto"/>
-            </w:pPr>
-            <w:r>
               <w:rPr>
                 <w:i/>
                 <w:sz w:val="20"/>
                 <w:szCs w:val="20"/>
               </w:rPr>
+            </w:pPr>
+            <w:r>
+              <w:rPr>
+                <w:i/>
+                <w:sz w:val="20"/>
+                <w:szCs w:val="20"/>
+              </w:rPr>
               <w:t>How much time will I need to complete this project? Is this time commitment realistic?</w:t>
+            </w:r>
+          </w:p>
+          <w:p>
+            <w:pPr>
+              <w:widowControl w:val="0"/>
+              <w:spacing w:line="240" w:lineRule="auto"/>
+              <w:rPr>
+                <w:i/>
+                <w:sz w:val="20"/>
+                <w:szCs w:val="20"/>
+              </w:rPr>
+            </w:pPr>
+          </w:p>
+          <w:p>
+            <w:pPr>
+              <w:widowControl w:val="0"/>
+              <w:spacing w:line="240" w:lineRule="auto"/>
+              <w:rPr>
+                <w:rFonts w:ascii="Times New Roman" w:hAnsi="Times New Roman" w:cs="Times New Roman"/>
+                <w:b/>
+              </w:rPr>
+            </w:pPr>
+            <w:r>
+              <w:rPr>
+                <w:rFonts w:ascii="Times New Roman" w:hAnsi="Times New Roman" w:cs="Times New Roman"/>
+                <w:b/>
+              </w:rPr>
+              <w:t>I have already been able to complete a few projects, both for my own personal gain and to help my site. The nature of my field introduces limitless projects for me to work on, only constrained by my own knowledge, which makes timing a hard thing to pin down since I don’t necessarily have one goal other than to keep progressing and making new projects and learning. In this sense, my timing is realistic, I just want to see how much I can do with my time allotted.</w:t>
             </w:r>
           </w:p>
         </w:tc>
@@ -4602,14 +4429,47 @@
             <w:pPr>
               <w:widowControl w:val="0"/>
               <w:spacing w:line="240" w:lineRule="auto"/>
-            </w:pPr>
-            <w:r>
               <w:rPr>
                 <w:i/>
                 <w:sz w:val="20"/>
                 <w:szCs w:val="20"/>
               </w:rPr>
+            </w:pPr>
+            <w:r>
+              <w:rPr>
+                <w:i/>
+                <w:sz w:val="20"/>
+                <w:szCs w:val="20"/>
+              </w:rPr>
               <w:t xml:space="preserve">What resources and materials will I need, and will I be able to obtain them easily? </w:t>
+            </w:r>
+          </w:p>
+          <w:p>
+            <w:pPr>
+              <w:widowControl w:val="0"/>
+              <w:spacing w:line="240" w:lineRule="auto"/>
+              <w:rPr>
+                <w:i/>
+                <w:sz w:val="20"/>
+                <w:szCs w:val="20"/>
+              </w:rPr>
+            </w:pPr>
+          </w:p>
+          <w:p>
+            <w:pPr>
+              <w:widowControl w:val="0"/>
+              <w:spacing w:line="240" w:lineRule="auto"/>
+              <w:rPr>
+                <w:rFonts w:ascii="Times New Roman" w:hAnsi="Times New Roman" w:cs="Times New Roman"/>
+                <w:b/>
+              </w:rPr>
+            </w:pPr>
+            <w:r>
+              <w:rPr>
+                <w:rFonts w:ascii="Times New Roman" w:hAnsi="Times New Roman" w:cs="Times New Roman"/>
+                <w:b/>
+              </w:rPr>
+              <w:t>Most of my resources are found online, so they are obtained easily. My main sources for my project work are GitHub and any learning sites, such as code academy. Outside of technology sources, my other sources are my mentor/coworkers. I have met with multiple people at my workplace to bounce ideas off of and get their expertise into my thinking. The only other resource I need is time, which of course is limited.</w:t>
             </w:r>
           </w:p>
         </w:tc>
@@ -4652,14 +4512,45 @@
           <w:p>
             <w:pPr>
               <w:spacing w:line="240" w:lineRule="auto"/>
-            </w:pPr>
-            <w:r>
               <w:rPr>
                 <w:i/>
                 <w:sz w:val="20"/>
                 <w:szCs w:val="20"/>
               </w:rPr>
+            </w:pPr>
+            <w:r>
+              <w:rPr>
+                <w:i/>
+                <w:sz w:val="20"/>
+                <w:szCs w:val="20"/>
+              </w:rPr>
               <w:t xml:space="preserve">Why will my audience be interested in this project? </w:t>
+            </w:r>
+          </w:p>
+          <w:p>
+            <w:pPr>
+              <w:spacing w:line="240" w:lineRule="auto"/>
+              <w:rPr>
+                <w:i/>
+                <w:sz w:val="20"/>
+                <w:szCs w:val="20"/>
+              </w:rPr>
+            </w:pPr>
+          </w:p>
+          <w:p>
+            <w:pPr>
+              <w:spacing w:line="240" w:lineRule="auto"/>
+              <w:rPr>
+                <w:rFonts w:ascii="Times New Roman" w:hAnsi="Times New Roman" w:cs="Times New Roman"/>
+                <w:b/>
+              </w:rPr>
+            </w:pPr>
+            <w:r>
+              <w:rPr>
+                <w:rFonts w:ascii="Times New Roman" w:hAnsi="Times New Roman" w:cs="Times New Roman"/>
+                <w:b/>
+              </w:rPr>
+              <w:t>I am hoping my audience will be interested in what I have been able to do, considering I came into my work with little to no knowledge. I think seeing what can be done with the project management software, GitHub, will also be engaging and may prompt some audience members to pursue using the software themselves.</w:t>
             </w:r>
           </w:p>
         </w:tc>
@@ -4700,14 +4591,47 @@
             </w:tcMar>
           </w:tcPr>
           <w:p>
-            <w:r>
+            <w:pPr>
               <w:rPr>
                 <w:i/>
                 <w:sz w:val="20"/>
                 <w:szCs w:val="20"/>
               </w:rPr>
+            </w:pPr>
+            <w:r>
+              <w:rPr>
+                <w:i/>
+                <w:sz w:val="20"/>
+                <w:szCs w:val="20"/>
+              </w:rPr>
               <w:t>What knowledge or skills will I learn or gain by creating this project?</w:t>
             </w:r>
+          </w:p>
+          <w:p>
+            <w:pPr>
+              <w:rPr>
+                <w:i/>
+                <w:sz w:val="20"/>
+                <w:szCs w:val="20"/>
+              </w:rPr>
+            </w:pPr>
+          </w:p>
+          <w:p>
+            <w:pPr>
+              <w:rPr>
+                <w:rFonts w:ascii="Times New Roman" w:hAnsi="Times New Roman" w:cs="Times New Roman"/>
+                <w:b/>
+              </w:rPr>
+            </w:pPr>
+            <w:r>
+              <w:rPr>
+                <w:rFonts w:ascii="Times New Roman" w:hAnsi="Times New Roman" w:cs="Times New Roman"/>
+                <w:b/>
+              </w:rPr>
+              <w:t>I will learn multiple skills through the projects I complete, which is the appeal for my internship site. I will learn multiple coding/formatting languages such as HTML and Javascript, and possibly some CSS by the time I am done. I will also learn how to effectively use GitHub to manage multiple projects and track my tasks.</w:t>
+            </w:r>
+            <w:bookmarkStart w:id="0" w:name="_GoBack"/>
+            <w:bookmarkEnd w:id="0"/>
           </w:p>
         </w:tc>
       </w:tr>
@@ -5260,23 +5184,7 @@
                 <w:sz w:val="20"/>
                 <w:szCs w:val="20"/>
               </w:rPr>
-              <w:t xml:space="preserve">Shows creativity within established genres. </w:t>
-            </w:r>
-            <w:proofErr w:type="gramStart"/>
-            <w:r>
-              <w:rPr>
-                <w:sz w:val="20"/>
-                <w:szCs w:val="20"/>
-              </w:rPr>
-              <w:t>Generally</w:t>
-            </w:r>
-            <w:proofErr w:type="gramEnd"/>
-            <w:r>
-              <w:rPr>
-                <w:sz w:val="20"/>
-                <w:szCs w:val="20"/>
-              </w:rPr>
-              <w:t xml:space="preserve"> shows student’s personality and perspective.  </w:t>
+              <w:t xml:space="preserve">Shows creativity within established genres. Generally shows student’s personality and perspective.  </w:t>
             </w:r>
           </w:p>
         </w:tc>
@@ -6873,21 +6781,12 @@
               <w:widowControl w:val="0"/>
               <w:spacing w:line="240" w:lineRule="auto"/>
             </w:pPr>
-            <w:proofErr w:type="gramStart"/>
-            <w:r>
-              <w:rPr>
-                <w:sz w:val="20"/>
-                <w:szCs w:val="20"/>
-              </w:rPr>
-              <w:t>Generally</w:t>
-            </w:r>
-            <w:proofErr w:type="gramEnd"/>
-            <w:r>
-              <w:rPr>
-                <w:sz w:val="20"/>
-                <w:szCs w:val="20"/>
-              </w:rPr>
-              <w:t xml:space="preserve"> shows interest in the topic. Generally clear, audible voice. </w:t>
+            <w:r>
+              <w:rPr>
+                <w:sz w:val="20"/>
+                <w:szCs w:val="20"/>
+              </w:rPr>
+              <w:t xml:space="preserve">Generally shows interest in the topic. Generally clear, audible voice. </w:t>
             </w:r>
           </w:p>
         </w:tc>
@@ -8271,7 +8170,7 @@
       <w:rPr>
         <w:noProof/>
       </w:rPr>
-      <w:t>7</w:t>
+      <w:t>9</w:t>
     </w:r>
     <w:r>
       <w:fldChar w:fldCharType="end"/>

--- a/LTI Project Handbook.docx
+++ b/LTI Project Handbook.docx
@@ -159,7 +159,23 @@
           <w:sz w:val="36"/>
           <w:szCs w:val="36"/>
         </w:rPr>
-        <w:t xml:space="preserve">LTI Project Overview . . . . . . . . . . . . . . . . . . . . . . . </w:t>
+        <w:t xml:space="preserve">LTI Project Overview . . . . . . . . . . . . . . . . . . </w:t>
+      </w:r>
+      <w:proofErr w:type="gramStart"/>
+      <w:r>
+        <w:rPr>
+          <w:sz w:val="36"/>
+          <w:szCs w:val="36"/>
+        </w:rPr>
+        <w:t>. . . .</w:t>
+      </w:r>
+      <w:proofErr w:type="gramEnd"/>
+      <w:r>
+        <w:rPr>
+          <w:sz w:val="36"/>
+          <w:szCs w:val="36"/>
+        </w:rPr>
+        <w:t xml:space="preserve"> . </w:t>
       </w:r>
       <w:r>
         <w:rPr>
@@ -193,8 +209,17 @@
           <w:sz w:val="36"/>
           <w:szCs w:val="36"/>
         </w:rPr>
-        <w:t>Check-In Calendar . . . . . . . . . . . . . . . . . . . . . . . . .</w:t>
-      </w:r>
+        <w:t xml:space="preserve">Check-In Calendar . . . . . . . . . . . . . . . . . . . . . </w:t>
+      </w:r>
+      <w:proofErr w:type="gramStart"/>
+      <w:r>
+        <w:rPr>
+          <w:sz w:val="36"/>
+          <w:szCs w:val="36"/>
+        </w:rPr>
+        <w:t>. . . .</w:t>
+      </w:r>
+      <w:proofErr w:type="gramEnd"/>
       <w:r>
         <w:rPr>
           <w:sz w:val="36"/>
@@ -217,7 +242,23 @@
           <w:sz w:val="36"/>
           <w:szCs w:val="36"/>
         </w:rPr>
-        <w:t>Check-In Rubrics . . . . . . . . . . . . . . . . . . . . . . . . . .</w:t>
+        <w:t xml:space="preserve">Check-In Rubrics . . . . . . . . . . . . . . . . . . . . . </w:t>
+      </w:r>
+      <w:proofErr w:type="gramStart"/>
+      <w:r>
+        <w:rPr>
+          <w:sz w:val="36"/>
+          <w:szCs w:val="36"/>
+        </w:rPr>
+        <w:t>. . . .</w:t>
+      </w:r>
+      <w:proofErr w:type="gramEnd"/>
+      <w:r>
+        <w:rPr>
+          <w:sz w:val="36"/>
+          <w:szCs w:val="36"/>
+        </w:rPr>
+        <w:t xml:space="preserve"> .</w:t>
       </w:r>
       <w:r>
         <w:rPr>
@@ -307,8 +348,17 @@
           <w:sz w:val="36"/>
           <w:szCs w:val="36"/>
         </w:rPr>
-        <w:t>Project Outline . . . . . . . . . . . . . . . . . . . . . . . . . . . .</w:t>
-      </w:r>
+        <w:t xml:space="preserve">Project Outline . . . . . . . . . . . . . . . . . . . . . . . . </w:t>
+      </w:r>
+      <w:proofErr w:type="gramStart"/>
+      <w:r>
+        <w:rPr>
+          <w:sz w:val="36"/>
+          <w:szCs w:val="36"/>
+        </w:rPr>
+        <w:t>. . . .</w:t>
+      </w:r>
+      <w:proofErr w:type="gramEnd"/>
       <w:r>
         <w:rPr>
           <w:sz w:val="36"/>
@@ -331,7 +381,23 @@
           <w:sz w:val="36"/>
           <w:szCs w:val="36"/>
         </w:rPr>
-        <w:t xml:space="preserve">Project Rubric . . . . . . . . . . . . . . . . . . . . . . . . . . . . </w:t>
+        <w:t xml:space="preserve">Project Rubric . . . . . . . . . . . . . . . . . . . . . . . . </w:t>
+      </w:r>
+      <w:proofErr w:type="gramStart"/>
+      <w:r>
+        <w:rPr>
+          <w:sz w:val="36"/>
+          <w:szCs w:val="36"/>
+        </w:rPr>
+        <w:t>. . . .</w:t>
+      </w:r>
+      <w:proofErr w:type="gramEnd"/>
+      <w:r>
+        <w:rPr>
+          <w:sz w:val="36"/>
+          <w:szCs w:val="36"/>
+        </w:rPr>
+        <w:t xml:space="preserve"> </w:t>
       </w:r>
       <w:r>
         <w:rPr>
@@ -364,7 +430,23 @@
           <w:sz w:val="36"/>
           <w:szCs w:val="36"/>
         </w:rPr>
-        <w:t xml:space="preserve">Presentation Outline . . . . . . . . . . . . . . . . . . . . . . . </w:t>
+        <w:t xml:space="preserve">Presentation Outline . . . . . . . . . . . . . . . . . . </w:t>
+      </w:r>
+      <w:proofErr w:type="gramStart"/>
+      <w:r>
+        <w:rPr>
+          <w:sz w:val="36"/>
+          <w:szCs w:val="36"/>
+        </w:rPr>
+        <w:t>. . . .</w:t>
+      </w:r>
+      <w:proofErr w:type="gramEnd"/>
+      <w:r>
+        <w:rPr>
+          <w:sz w:val="36"/>
+          <w:szCs w:val="36"/>
+        </w:rPr>
+        <w:t xml:space="preserve"> . </w:t>
       </w:r>
       <w:r>
         <w:rPr>
@@ -421,8 +503,17 @@
           <w:sz w:val="36"/>
           <w:szCs w:val="36"/>
         </w:rPr>
-        <w:t>E-Portfolio Outline and Rubric . . . . . . . . . . . . . . . .</w:t>
-      </w:r>
+        <w:t xml:space="preserve">E-Portfolio Outline and Rubric . . . . . . . . . . . . </w:t>
+      </w:r>
+      <w:proofErr w:type="gramStart"/>
+      <w:r>
+        <w:rPr>
+          <w:sz w:val="36"/>
+          <w:szCs w:val="36"/>
+        </w:rPr>
+        <w:t>. . . .</w:t>
+      </w:r>
+      <w:proofErr w:type="gramEnd"/>
       <w:r>
         <w:rPr>
           <w:sz w:val="36"/>
@@ -529,7 +620,15 @@
         <w:t>Tangible products</w:t>
       </w:r>
       <w:r>
-        <w:t xml:space="preserve"> are great too, including: artwork and murals, wood and metal crafts, screenprinted t-shirts, fashion designs and sewn clothing, machines or pieces of technology, culinary/food creations, etc. </w:t>
+        <w:t xml:space="preserve"> are great too, including: artwork and murals, wood and metal crafts, </w:t>
+      </w:r>
+      <w:proofErr w:type="spellStart"/>
+      <w:r>
+        <w:t>screenprinted</w:t>
+      </w:r>
+      <w:proofErr w:type="spellEnd"/>
+      <w:r>
+        <w:t xml:space="preserve"> t-shirts, fashion designs and sewn clothing, machines or pieces of technology, culinary/food creations, etc. </w:t>
       </w:r>
     </w:p>
     <w:p/>
@@ -1651,7 +1750,15 @@
               <w:contextualSpacing/>
             </w:pPr>
             <w:r>
-              <w:t>All work complete and collected in Google Classroom E-Portfolio (project proposal, journal entries, list of resources, visual documentation, other check-in documents)</w:t>
+              <w:t xml:space="preserve">All work </w:t>
+            </w:r>
+            <w:proofErr w:type="gramStart"/>
+            <w:r>
+              <w:t>complete</w:t>
+            </w:r>
+            <w:proofErr w:type="gramEnd"/>
+            <w:r>
+              <w:t xml:space="preserve"> and collected in Google Classroom E-Portfolio (project proposal, journal entries, list of resources, visual documentation, other check-in documents)</w:t>
             </w:r>
           </w:p>
           <w:p>
@@ -3116,7 +3223,27 @@
                 <w:sz w:val="24"/>
                 <w:szCs w:val="20"/>
               </w:rPr>
-              <w:t>I need to be researching and gaining knowledge on formatting and coding languages such as HTML and Javascript. This is aided by projects I complete, along with support from my mentor and co-workers.</w:t>
+              <w:t xml:space="preserve">I need to be researching and gaining knowledge on formatting and coding languages such as HTML and </w:t>
+            </w:r>
+            <w:proofErr w:type="spellStart"/>
+            <w:r>
+              <w:rPr>
+                <w:rFonts w:ascii="Times New Roman" w:hAnsi="Times New Roman" w:cs="Times New Roman"/>
+                <w:b/>
+                <w:sz w:val="24"/>
+                <w:szCs w:val="20"/>
+              </w:rPr>
+              <w:t>Javascript</w:t>
+            </w:r>
+            <w:proofErr w:type="spellEnd"/>
+            <w:r>
+              <w:rPr>
+                <w:rFonts w:ascii="Times New Roman" w:hAnsi="Times New Roman" w:cs="Times New Roman"/>
+                <w:b/>
+                <w:sz w:val="24"/>
+                <w:szCs w:val="20"/>
+              </w:rPr>
+              <w:t>. This is aided by projects I complete, along with support from my mentor and co-workers.</w:t>
             </w:r>
           </w:p>
         </w:tc>
@@ -3211,7 +3338,27 @@
                 <w:sz w:val="24"/>
                 <w:szCs w:val="20"/>
               </w:rPr>
-              <w:t xml:space="preserve"> Christian Horta and Ivan Wu will also be sources of help if I need advice on a project.</w:t>
+              <w:t xml:space="preserve"> Christian </w:t>
+            </w:r>
+            <w:proofErr w:type="spellStart"/>
+            <w:r>
+              <w:rPr>
+                <w:rFonts w:ascii="Times New Roman" w:hAnsi="Times New Roman" w:cs="Times New Roman"/>
+                <w:b/>
+                <w:sz w:val="24"/>
+                <w:szCs w:val="20"/>
+              </w:rPr>
+              <w:t>Horta</w:t>
+            </w:r>
+            <w:proofErr w:type="spellEnd"/>
+            <w:r>
+              <w:rPr>
+                <w:rFonts w:ascii="Times New Roman" w:hAnsi="Times New Roman" w:cs="Times New Roman"/>
+                <w:b/>
+                <w:sz w:val="24"/>
+                <w:szCs w:val="20"/>
+              </w:rPr>
+              <w:t xml:space="preserve"> and Ivan Wu will also be sources of help if I need advice on a project.</w:t>
             </w:r>
           </w:p>
         </w:tc>
@@ -4030,7 +4177,23 @@
                 <w:sz w:val="20"/>
                 <w:szCs w:val="20"/>
               </w:rPr>
-              <w:t xml:space="preserve">The project does not allows for clear assessment of the student’s progress and growth in creating the project, or of how the project will be useful in a real-world setting. The student’s personal measures of success are not clearly conveyed.  </w:t>
+              <w:t xml:space="preserve">The project does not </w:t>
+            </w:r>
+            <w:proofErr w:type="gramStart"/>
+            <w:r>
+              <w:rPr>
+                <w:sz w:val="20"/>
+                <w:szCs w:val="20"/>
+              </w:rPr>
+              <w:t>allows</w:t>
+            </w:r>
+            <w:proofErr w:type="gramEnd"/>
+            <w:r>
+              <w:rPr>
+                <w:sz w:val="20"/>
+                <w:szCs w:val="20"/>
+              </w:rPr>
+              <w:t xml:space="preserve"> for clear assessment of the student’s progress and growth in creating the project, or of how the project will be useful in a real-world setting. The student’s personal measures of success are not clearly conveyed.  </w:t>
             </w:r>
           </w:p>
         </w:tc>
@@ -4294,7 +4457,23 @@
                 <w:rFonts w:ascii="Times New Roman" w:hAnsi="Times New Roman" w:cs="Times New Roman"/>
                 <w:b/>
               </w:rPr>
-              <w:t xml:space="preserve">The benefit to doing multiple projects is how they can each help in different ways. Because I still must learn as I progress, some projects will help teach me skills, and I will then be able to utilize those skills to aid UCSD on the next project. So some of these will help me learn, others are aiding UCSD in any way they need, whether it be app development and testing, or </w:t>
+              <w:t xml:space="preserve">The benefit to doing multiple projects is how they can each help in different ways. Because I still must learn as I progress, some projects will help teach me skills, and I will then be able to utilize those skills to aid UCSD on the next project. </w:t>
+            </w:r>
+            <w:proofErr w:type="gramStart"/>
+            <w:r>
+              <w:rPr>
+                <w:rFonts w:ascii="Times New Roman" w:hAnsi="Times New Roman" w:cs="Times New Roman"/>
+                <w:b/>
+              </w:rPr>
+              <w:t>So</w:t>
+            </w:r>
+            <w:proofErr w:type="gramEnd"/>
+            <w:r>
+              <w:rPr>
+                <w:rFonts w:ascii="Times New Roman" w:hAnsi="Times New Roman" w:cs="Times New Roman"/>
+                <w:b/>
+              </w:rPr>
+              <w:t xml:space="preserve"> some of these will help me learn, others are aiding UCSD in any way they need, whether it be app development and testing, or </w:t>
             </w:r>
             <w:r>
               <w:rPr>
@@ -4628,10 +4807,24 @@
                 <w:rFonts w:ascii="Times New Roman" w:hAnsi="Times New Roman" w:cs="Times New Roman"/>
                 <w:b/>
               </w:rPr>
-              <w:t>I will learn multiple skills through the projects I complete, which is the appeal for my internship site. I will learn multiple coding/formatting languages such as HTML and Javascript, and possibly some CSS by the time I am done. I will also learn how to effectively use GitHub to manage multiple projects and track my tasks.</w:t>
-            </w:r>
-            <w:bookmarkStart w:id="0" w:name="_GoBack"/>
-            <w:bookmarkEnd w:id="0"/>
+              <w:t xml:space="preserve">I will learn multiple skills through the projects I complete, which is the appeal for my internship site. I will learn multiple coding/formatting languages such as HTML and </w:t>
+            </w:r>
+            <w:proofErr w:type="spellStart"/>
+            <w:r>
+              <w:rPr>
+                <w:rFonts w:ascii="Times New Roman" w:hAnsi="Times New Roman" w:cs="Times New Roman"/>
+                <w:b/>
+              </w:rPr>
+              <w:t>Javascript</w:t>
+            </w:r>
+            <w:proofErr w:type="spellEnd"/>
+            <w:r>
+              <w:rPr>
+                <w:rFonts w:ascii="Times New Roman" w:hAnsi="Times New Roman" w:cs="Times New Roman"/>
+                <w:b/>
+              </w:rPr>
+              <w:t>, and possibly some CSS by the time I am done. I will also learn how to effectively use GitHub to manage multiple projects and track my tasks.</w:t>
+            </w:r>
           </w:p>
         </w:tc>
       </w:tr>
@@ -5184,7 +5377,23 @@
                 <w:sz w:val="20"/>
                 <w:szCs w:val="20"/>
               </w:rPr>
-              <w:t xml:space="preserve">Shows creativity within established genres. Generally shows student’s personality and perspective.  </w:t>
+              <w:t xml:space="preserve">Shows creativity within established genres. </w:t>
+            </w:r>
+            <w:proofErr w:type="gramStart"/>
+            <w:r>
+              <w:rPr>
+                <w:sz w:val="20"/>
+                <w:szCs w:val="20"/>
+              </w:rPr>
+              <w:t>Generally</w:t>
+            </w:r>
+            <w:proofErr w:type="gramEnd"/>
+            <w:r>
+              <w:rPr>
+                <w:sz w:val="20"/>
+                <w:szCs w:val="20"/>
+              </w:rPr>
+              <w:t xml:space="preserve"> shows student’s personality and perspective.  </w:t>
             </w:r>
           </w:p>
         </w:tc>
@@ -5732,21 +5941,57 @@
             <w:pPr>
               <w:widowControl w:val="0"/>
               <w:spacing w:line="240" w:lineRule="auto"/>
-            </w:pPr>
-            <w:r>
               <w:rPr>
                 <w:i/>
                 <w:sz w:val="20"/>
                 <w:szCs w:val="20"/>
               </w:rPr>
+            </w:pPr>
+            <w:r>
+              <w:rPr>
+                <w:i/>
+                <w:sz w:val="20"/>
+                <w:szCs w:val="20"/>
+              </w:rPr>
               <w:t>What is the context for my project? Include details about my site and my role as an intern.</w:t>
+            </w:r>
+          </w:p>
+          <w:p>
+            <w:pPr>
+              <w:widowControl w:val="0"/>
+              <w:spacing w:line="240" w:lineRule="auto"/>
+              <w:rPr>
+                <w:b/>
+                <w:sz w:val="20"/>
+              </w:rPr>
+            </w:pPr>
+            <w:r>
+              <w:rPr>
+                <w:b/>
+                <w:sz w:val="20"/>
+              </w:rPr>
+              <w:t xml:space="preserve">My internship was at UCSD, specifically working for the Information Technology Services (or ITS) department. </w:t>
+            </w:r>
+            <w:r>
+              <w:rPr>
+                <w:b/>
+                <w:sz w:val="20"/>
+              </w:rPr>
+              <w:t xml:space="preserve">My role there was to aid my team of co-workers with any project they were working on or needed done. </w:t>
+            </w:r>
+            <w:r>
+              <w:rPr>
+                <w:b/>
+                <w:sz w:val="20"/>
+              </w:rPr>
+              <w:t>While it seems like a standard internship, the catch is that all of my co-workers have been programming for years, and I have been programming for 0 years. This barrier in knowledge made picking up projects a bit harder than most internships I had been at, so my mentor and I decided that my LTI project would be best if it was a compilation of all of the smaller projects I completed, since I couldn’t quite handle one big scale project.</w:t>
             </w:r>
           </w:p>
         </w:tc>
       </w:tr>
       <w:tr>
         <w:trPr>
-          <w:trHeight w:val="1347"/>
+          <w:trHeight w:val="951"/>
         </w:trPr>
         <w:tc>
           <w:tcPr>
@@ -5783,14 +6028,36 @@
             <w:pPr>
               <w:widowControl w:val="0"/>
               <w:spacing w:line="240" w:lineRule="auto"/>
-            </w:pPr>
-            <w:r>
               <w:rPr>
                 <w:i/>
                 <w:sz w:val="20"/>
                 <w:szCs w:val="20"/>
               </w:rPr>
+            </w:pPr>
+            <w:r>
+              <w:rPr>
+                <w:i/>
+                <w:sz w:val="20"/>
+                <w:szCs w:val="20"/>
+              </w:rPr>
               <w:t xml:space="preserve">Explain the topic and purpose of my project. </w:t>
+            </w:r>
+          </w:p>
+          <w:p>
+            <w:pPr>
+              <w:widowControl w:val="0"/>
+              <w:spacing w:line="240" w:lineRule="auto"/>
+              <w:rPr>
+                <w:b/>
+                <w:sz w:val="20"/>
+              </w:rPr>
+            </w:pPr>
+            <w:r>
+              <w:rPr>
+                <w:b/>
+                <w:sz w:val="20"/>
+              </w:rPr>
+              <w:t xml:space="preserve">The purpose of my project was to do as much as I can with the time allotted in the hopes of learning skills for myself, as well as aiding my team in ITS. Aiding my internship site/team was the best way I could think of doing community outreach, so that portion of my project is me giving back to my site. </w:t>
             </w:r>
           </w:p>
         </w:tc>
@@ -5834,14 +6101,43 @@
             <w:pPr>
               <w:widowControl w:val="0"/>
               <w:spacing w:line="240" w:lineRule="auto"/>
-            </w:pPr>
-            <w:r>
               <w:rPr>
                 <w:i/>
                 <w:sz w:val="20"/>
                 <w:szCs w:val="20"/>
               </w:rPr>
+            </w:pPr>
+            <w:r>
+              <w:rPr>
+                <w:i/>
+                <w:sz w:val="20"/>
+                <w:szCs w:val="20"/>
+              </w:rPr>
               <w:t>What were the steps and activities in completing my project?</w:t>
+            </w:r>
+          </w:p>
+          <w:p>
+            <w:pPr>
+              <w:widowControl w:val="0"/>
+              <w:spacing w:line="240" w:lineRule="auto"/>
+              <w:rPr>
+                <w:b/>
+                <w:sz w:val="20"/>
+              </w:rPr>
+            </w:pPr>
+            <w:r>
+              <w:rPr>
+                <w:b/>
+                <w:sz w:val="20"/>
+              </w:rPr>
+              <w:t xml:space="preserve">While completing this project, I typically tried to learn and apply as much as I could to my own projects, and I would jump in on any projects that I could help with for my team. A lot of this looked like </w:t>
+            </w:r>
+            <w:r>
+              <w:rPr>
+                <w:b/>
+                <w:sz w:val="20"/>
+              </w:rPr>
+              <w:t>me doing my own learning using websites or getting help from my co-workers, and then asking my mentor if there were any needs to fill. There was often one project that I was always striving towards in my learning.</w:t>
             </w:r>
           </w:p>
         </w:tc>
@@ -5885,14 +6181,84 @@
             <w:pPr>
               <w:widowControl w:val="0"/>
               <w:spacing w:line="240" w:lineRule="auto"/>
-            </w:pPr>
-            <w:r>
               <w:rPr>
                 <w:i/>
                 <w:sz w:val="20"/>
                 <w:szCs w:val="20"/>
               </w:rPr>
+            </w:pPr>
+            <w:r>
+              <w:rPr>
+                <w:i/>
+                <w:sz w:val="20"/>
+                <w:szCs w:val="20"/>
+              </w:rPr>
               <w:t>What obstacles and challenges did I face in completing my project?</w:t>
+            </w:r>
+          </w:p>
+          <w:p>
+            <w:pPr>
+              <w:widowControl w:val="0"/>
+              <w:spacing w:line="240" w:lineRule="auto"/>
+              <w:rPr>
+                <w:b/>
+              </w:rPr>
+            </w:pPr>
+            <w:r>
+              <w:rPr>
+                <w:b/>
+                <w:sz w:val="20"/>
+                <w:szCs w:val="20"/>
+              </w:rPr>
+              <w:t>The biggest obstacle in this process is that there were not many projects I could easily jump in on. Because I was learning as I was going</w:t>
+            </w:r>
+            <w:r>
+              <w:rPr>
+                <w:b/>
+                <w:sz w:val="20"/>
+                <w:szCs w:val="20"/>
+              </w:rPr>
+              <w:t xml:space="preserve">, it made moving forward in my work take </w:t>
+            </w:r>
+            <w:r>
+              <w:rPr>
+                <w:b/>
+                <w:sz w:val="20"/>
+                <w:szCs w:val="20"/>
+              </w:rPr>
+              <w:t>extra-long</w:t>
+            </w:r>
+            <w:r>
+              <w:rPr>
+                <w:b/>
+                <w:sz w:val="20"/>
+                <w:szCs w:val="20"/>
+              </w:rPr>
+              <w:t>.</w:t>
+            </w:r>
+            <w:r>
+              <w:rPr>
+                <w:b/>
+                <w:sz w:val="20"/>
+                <w:szCs w:val="20"/>
+              </w:rPr>
+              <w:t xml:space="preserve"> </w:t>
+            </w:r>
+            <w:r>
+              <w:rPr>
+                <w:b/>
+                <w:sz w:val="20"/>
+                <w:szCs w:val="20"/>
+              </w:rPr>
+              <w:t xml:space="preserve">A project that may have taken me a month to complete, my co-workers could have done in a week. This made most projects not worth me trying, we had to find stuff that was more my speed. </w:t>
+            </w:r>
+            <w:r>
+              <w:rPr>
+                <w:b/>
+                <w:sz w:val="20"/>
+                <w:szCs w:val="20"/>
+              </w:rPr>
+              <w:t>Another pretty big obstacle I dealt with was my joint pain as I worked. My hands would occasionally hurt whenever I would use my computer, which significantly slowed my work during first semester.</w:t>
             </w:r>
           </w:p>
         </w:tc>
@@ -5933,13 +6299,65 @@
             </w:tcMar>
           </w:tcPr>
           <w:p>
-            <w:r>
+            <w:pPr>
               <w:rPr>
                 <w:i/>
                 <w:sz w:val="20"/>
                 <w:szCs w:val="20"/>
               </w:rPr>
+            </w:pPr>
+            <w:r>
+              <w:rPr>
+                <w:i/>
+                <w:sz w:val="20"/>
+                <w:szCs w:val="20"/>
+              </w:rPr>
               <w:t xml:space="preserve">Show the evidence of my finished project (e.g., completed tangible, documentation of an intangible project, etc.) and explain how it relates to my topic. </w:t>
+            </w:r>
+          </w:p>
+          <w:p>
+            <w:pPr>
+              <w:rPr>
+                <w:b/>
+                <w:sz w:val="20"/>
+              </w:rPr>
+            </w:pPr>
+            <w:r>
+              <w:rPr>
+                <w:b/>
+                <w:sz w:val="20"/>
+              </w:rPr>
+              <w:t xml:space="preserve">Here I will show all of the pictures in my evidence document I will upload. </w:t>
+            </w:r>
+            <w:r>
+              <w:rPr>
+                <w:b/>
+                <w:sz w:val="20"/>
+              </w:rPr>
+              <w:t>Basically,</w:t>
+            </w:r>
+            <w:r>
+              <w:rPr>
+                <w:b/>
+                <w:sz w:val="20"/>
+              </w:rPr>
+              <w:t xml:space="preserve"> I will explain each major project I completed as best as I can, sort of like an extended version of that evidence document. All of the pictures relate to my topic because they all were either helping me learn or helping ITS with </w:t>
+            </w:r>
+            <w:r>
+              <w:rPr>
+                <w:b/>
+                <w:sz w:val="20"/>
+              </w:rPr>
+              <w:t>its</w:t>
+            </w:r>
+            <w:bookmarkStart w:id="0" w:name="_GoBack"/>
+            <w:bookmarkEnd w:id="0"/>
+            <w:r>
+              <w:rPr>
+                <w:b/>
+                <w:sz w:val="20"/>
+              </w:rPr>
+              <w:t xml:space="preserve"> needs.</w:t>
             </w:r>
           </w:p>
         </w:tc>
@@ -5980,13 +6398,51 @@
             </w:tcMar>
           </w:tcPr>
           <w:p>
-            <w:r>
+            <w:pPr>
               <w:rPr>
                 <w:i/>
                 <w:sz w:val="20"/>
                 <w:szCs w:val="20"/>
               </w:rPr>
+            </w:pPr>
+            <w:r>
+              <w:rPr>
+                <w:i/>
+                <w:sz w:val="20"/>
+                <w:szCs w:val="20"/>
+              </w:rPr>
               <w:t xml:space="preserve">How would I rate the success of my project? How could I go further with this project? What related projects or research could this lead to? </w:t>
+            </w:r>
+          </w:p>
+          <w:p>
+            <w:pPr>
+              <w:rPr>
+                <w:b/>
+              </w:rPr>
+            </w:pPr>
+            <w:r>
+              <w:rPr>
+                <w:b/>
+                <w:sz w:val="20"/>
+                <w:szCs w:val="20"/>
+              </w:rPr>
+              <w:t>I guess the success is how much I learned alongside how much I helped ITS. I know that I learned and grew a lot over the course of the internship, but I wish that I could have done more</w:t>
+            </w:r>
+            <w:r>
+              <w:rPr>
+                <w:b/>
+                <w:sz w:val="20"/>
+                <w:szCs w:val="20"/>
+              </w:rPr>
+              <w:t xml:space="preserve"> for ITS. Aside from daily </w:t>
+            </w:r>
+            <w:r>
+              <w:rPr>
+                <w:b/>
+                <w:sz w:val="20"/>
+                <w:szCs w:val="20"/>
+              </w:rPr>
+              <w:t>assistance, there were only 3 major projects I could complete for them. Some of my goals fell through simply because I didn’t have enough time to learn the skills I needed. I could have gone further if I had more time to learn, and therefore contribute to more advanced projects. This could eventually lead to more personal projects for myself, mainly tracking any projects I take up through GitHub.</w:t>
             </w:r>
           </w:p>
         </w:tc>
@@ -6012,6 +6468,7 @@
                 <w:sz w:val="20"/>
                 <w:szCs w:val="20"/>
               </w:rPr>
+              <w:lastRenderedPageBreak/>
               <w:t>Conclusion</w:t>
             </w:r>
           </w:p>
@@ -6027,13 +6484,51 @@
             </w:tcMar>
           </w:tcPr>
           <w:p>
-            <w:r>
+            <w:pPr>
               <w:rPr>
                 <w:i/>
                 <w:sz w:val="20"/>
                 <w:szCs w:val="20"/>
               </w:rPr>
+            </w:pPr>
+            <w:r>
+              <w:rPr>
+                <w:i/>
+                <w:sz w:val="20"/>
+                <w:szCs w:val="20"/>
+              </w:rPr>
               <w:t xml:space="preserve">Summarize my learning and growth from working at this internship and doing this project. </w:t>
+            </w:r>
+          </w:p>
+          <w:p>
+            <w:pPr>
+              <w:rPr>
+                <w:b/>
+              </w:rPr>
+            </w:pPr>
+            <w:r>
+              <w:rPr>
+                <w:b/>
+                <w:sz w:val="20"/>
+                <w:szCs w:val="20"/>
+              </w:rPr>
+              <w:t xml:space="preserve">Overall, I learned a lot about technology that I didn’t know before. I learned how to write in HTML, utilize collaborative project tracking software (GitHub), navigate through the computer terminal, and almost how to write in </w:t>
+            </w:r>
+            <w:r>
+              <w:rPr>
+                <w:b/>
+                <w:sz w:val="20"/>
+                <w:szCs w:val="20"/>
+              </w:rPr>
+              <w:t xml:space="preserve">JavaScript. I almost feel a little unfulfilled, just in terms of how much I contributed to ITS. I just learned through this how hard it is to </w:t>
+            </w:r>
+            <w:r>
+              <w:rPr>
+                <w:b/>
+                <w:sz w:val="20"/>
+                <w:szCs w:val="20"/>
+              </w:rPr>
+              <w:t>learn new software and languages. I hope to continue my learning as best as I can on my own, while forging new projects that are based on my own interests.</w:t>
             </w:r>
           </w:p>
         </w:tc>
@@ -6781,12 +7276,21 @@
               <w:widowControl w:val="0"/>
               <w:spacing w:line="240" w:lineRule="auto"/>
             </w:pPr>
-            <w:r>
-              <w:rPr>
-                <w:sz w:val="20"/>
-                <w:szCs w:val="20"/>
-              </w:rPr>
-              <w:t xml:space="preserve">Generally shows interest in the topic. Generally clear, audible voice. </w:t>
+            <w:proofErr w:type="gramStart"/>
+            <w:r>
+              <w:rPr>
+                <w:sz w:val="20"/>
+                <w:szCs w:val="20"/>
+              </w:rPr>
+              <w:t>Generally</w:t>
+            </w:r>
+            <w:proofErr w:type="gramEnd"/>
+            <w:r>
+              <w:rPr>
+                <w:sz w:val="20"/>
+                <w:szCs w:val="20"/>
+              </w:rPr>
+              <w:t xml:space="preserve"> shows interest in the topic. Generally clear, audible voice. </w:t>
             </w:r>
           </w:p>
         </w:tc>
@@ -6863,6 +7367,7 @@
                 <w:sz w:val="20"/>
                 <w:szCs w:val="20"/>
               </w:rPr>
+              <w:lastRenderedPageBreak/>
               <w:t>Visual Aids</w:t>
             </w:r>
           </w:p>
@@ -7662,6 +8167,7 @@
               <w:rPr>
                 <w:b/>
               </w:rPr>
+              <w:lastRenderedPageBreak/>
               <w:t>Total Score = _____</w:t>
             </w:r>
             <w:r>
@@ -8170,7 +8676,7 @@
       <w:rPr>
         <w:noProof/>
       </w:rPr>
-      <w:t>9</w:t>
+      <w:t>12</w:t>
     </w:r>
     <w:r>
       <w:fldChar w:fldCharType="end"/>
